--- a/resources/5. Declarations_AccessModifiers.docx
+++ b/resources/5. Declarations_AccessModifiers.docx
@@ -1506,10 +1506,7 @@
             </w:r>
             <w:proofErr w:type="spellEnd"/>
             <w:r>
-              <w:t>(</w:t>
-            </w:r>
-            <w:r>
-              <w:t>“Hi”);</w:t>
+              <w:t>(“Hi”);</w:t>
             </w:r>
           </w:p>
           <w:p>
@@ -1534,16 +1531,7 @@
             </w:r>
             <w:proofErr w:type="spellStart"/>
             <w:r>
-              <w:t>java.lang.</w:t>
-            </w:r>
-            <w:r>
-              <w:t>Sytem</w:t>
-            </w:r>
-            <w:r>
-              <w:t>.</w:t>
-            </w:r>
-            <w:r>
-              <w:t>out</w:t>
+              <w:t>java.lang.Sytem.out</w:t>
             </w:r>
             <w:proofErr w:type="spellEnd"/>
             <w:r>
@@ -1579,21 +1567,12 @@
             </w:r>
             <w:proofErr w:type="spellEnd"/>
             <w:r>
-              <w:t>(</w:t>
-            </w:r>
-            <w:r>
-              <w:t>“Hi”);</w:t>
-            </w:r>
-            <w:r>
-              <w:t xml:space="preserve">   </w:t>
-            </w:r>
-          </w:p>
-          <w:p>
-            <w:r>
-              <w:t xml:space="preserve">  </w:t>
-            </w:r>
-            <w:r>
-              <w:t>}</w:t>
+              <w:t xml:space="preserve">(“Hi”);   </w:t>
+            </w:r>
+          </w:p>
+          <w:p>
+            <w:r>
+              <w:t xml:space="preserve">  }</w:t>
             </w:r>
           </w:p>
           <w:p>
@@ -2593,9 +2572,20 @@
         </w:pict>
       </w:r>
     </w:p>
-    <w:p/>
-    <w:p/>
-    <w:p>
+    <w:p>
+      <w:pPr>
+        <w:spacing w:after="0"/>
+      </w:pPr>
+    </w:p>
+    <w:p>
+      <w:pPr>
+        <w:spacing w:after="0"/>
+      </w:pPr>
+    </w:p>
+    <w:p>
+      <w:pPr>
+        <w:spacing w:after="0"/>
+      </w:pPr>
       <w:r>
         <w:t xml:space="preserve">- In any java source file, there can only be </w:t>
       </w:r>
@@ -2609,11 +2599,17 @@
       </w:r>
     </w:p>
     <w:p>
+      <w:pPr>
+        <w:spacing w:after="0"/>
+      </w:pPr>
       <w:r>
         <w:t>- In any java program, the first non-comment statement should be package statement.</w:t>
       </w:r>
     </w:p>
     <w:p>
+      <w:pPr>
+        <w:spacing w:after="0"/>
+      </w:pPr>
       <w:r>
         <w:t>- The following is valid Java source file structure (Order of statements is important)</w:t>
       </w:r>
@@ -2668,7 +2664,1134 @@
         </w:tc>
       </w:tr>
     </w:tbl>
+    <w:p>
+      <w:pPr>
+        <w:spacing w:after="0"/>
+      </w:pPr>
+    </w:p>
+    <w:p>
+      <w:pPr>
+        <w:spacing w:after="0"/>
+      </w:pPr>
+    </w:p>
+    <w:p>
+      <w:pPr>
+        <w:spacing w:after="0"/>
+      </w:pPr>
+      <w:r>
+        <w:t>2. Class level Modifiers</w:t>
+      </w:r>
+    </w:p>
+    <w:p>
+      <w:pPr>
+        <w:spacing w:after="0"/>
+      </w:pPr>
+      <w:r>
+        <w:t>&gt; Whenever we’re writing our own classes we have to provide some information about our class to the JVM like</w:t>
+      </w:r>
+    </w:p>
+    <w:p>
+      <w:pPr>
+        <w:spacing w:after="0"/>
+      </w:pPr>
+      <w:r>
+        <w:tab/>
+        <w:t xml:space="preserve">a) </w:t>
+      </w:r>
+      <w:r>
+        <w:t>Whether</w:t>
+      </w:r>
+      <w:r>
+        <w:t xml:space="preserve"> this class can be accessible from anywhere or not.</w:t>
+      </w:r>
+    </w:p>
+    <w:p>
+      <w:pPr>
+        <w:spacing w:after="0"/>
+      </w:pPr>
+      <w:r>
+        <w:tab/>
+        <w:t xml:space="preserve">b) </w:t>
+      </w:r>
+      <w:r>
+        <w:t>Whether</w:t>
+      </w:r>
+      <w:r>
+        <w:t xml:space="preserve"> child class creation is possible or not</w:t>
+      </w:r>
+    </w:p>
+    <w:p>
+      <w:pPr>
+        <w:spacing w:after="0"/>
+      </w:pPr>
+      <w:r>
+        <w:tab/>
+        <w:t xml:space="preserve">c) </w:t>
+      </w:r>
+      <w:r>
+        <w:t>Whether</w:t>
+      </w:r>
+      <w:r>
+        <w:t xml:space="preserve"> object creation is possible or not. </w:t>
+      </w:r>
+      <w:r>
+        <w:tab/>
+        <w:t>Etc.</w:t>
+      </w:r>
+    </w:p>
+    <w:p>
+      <w:pPr>
+        <w:spacing w:after="0"/>
+      </w:pPr>
+      <w:proofErr w:type="gramStart"/>
+      <w:r>
+        <w:t>we</w:t>
+      </w:r>
+      <w:proofErr w:type="gramEnd"/>
+      <w:r>
+        <w:t xml:space="preserve"> can specify all these information by using appropriate modifier.</w:t>
+      </w:r>
+    </w:p>
+    <w:p>
+      <w:pPr>
+        <w:spacing w:after="0"/>
+      </w:pPr>
+      <w:r>
+        <w:t>&gt;The only possible modifiers for top – level classes</w:t>
+      </w:r>
+      <w:r>
+        <w:t xml:space="preserve"> &amp; Inner classes</w:t>
+      </w:r>
+      <w:r>
+        <w:t xml:space="preserve"> are </w:t>
+      </w:r>
+    </w:p>
+    <w:tbl>
+      <w:tblPr>
+        <w:tblStyle w:val="TableGrid"/>
+        <w:tblpPr w:leftFromText="180" w:rightFromText="180" w:vertAnchor="text" w:horzAnchor="page" w:tblpX="2551" w:tblpY="10"/>
+        <w:tblW w:w="0" w:type="auto"/>
+        <w:tblLook w:val="04A0"/>
+      </w:tblPr>
+      <w:tblGrid>
+        <w:gridCol w:w="2358"/>
+        <w:gridCol w:w="2700"/>
+      </w:tblGrid>
+      <w:tr>
+        <w:trPr>
+          <w:trHeight w:val="1782"/>
+        </w:trPr>
+        <w:tc>
+          <w:tcPr>
+            <w:tcW w:w="2358" w:type="dxa"/>
+          </w:tcPr>
+          <w:p>
+            <w:r>
+              <w:t>Top level classes</w:t>
+            </w:r>
+          </w:p>
+          <w:p/>
+          <w:p>
+            <w:r>
+              <w:t>1. public</w:t>
+            </w:r>
+          </w:p>
+          <w:p>
+            <w:r>
+              <w:t>2. &lt;default&gt;</w:t>
+            </w:r>
+          </w:p>
+          <w:p>
+            <w:r>
+              <w:t>3. final</w:t>
+            </w:r>
+          </w:p>
+          <w:p>
+            <w:r>
+              <w:t>4. abstract</w:t>
+            </w:r>
+          </w:p>
+          <w:p>
+            <w:r>
+              <w:t xml:space="preserve">5. </w:t>
+            </w:r>
+            <w:proofErr w:type="spellStart"/>
+            <w:r>
+              <w:t>strictfp</w:t>
+            </w:r>
+            <w:proofErr w:type="spellEnd"/>
+          </w:p>
+        </w:tc>
+        <w:tc>
+          <w:tcPr>
+            <w:tcW w:w="2700" w:type="dxa"/>
+          </w:tcPr>
+          <w:p>
+            <w:r>
+              <w:t>Inner Classes</w:t>
+            </w:r>
+          </w:p>
+          <w:p/>
+          <w:p>
+            <w:r>
+              <w:t>1. public</w:t>
+            </w:r>
+          </w:p>
+          <w:p>
+            <w:r>
+              <w:t>2. &lt;default&gt;</w:t>
+            </w:r>
+          </w:p>
+          <w:p>
+            <w:r>
+              <w:t>3. final</w:t>
+            </w:r>
+          </w:p>
+          <w:p>
+            <w:r>
+              <w:t>4. abstract</w:t>
+            </w:r>
+          </w:p>
+          <w:p>
+            <w:r>
+              <w:t xml:space="preserve">5. </w:t>
+            </w:r>
+            <w:proofErr w:type="spellStart"/>
+            <w:r>
+              <w:t>strictfp</w:t>
+            </w:r>
+            <w:proofErr w:type="spellEnd"/>
+          </w:p>
+          <w:p/>
+          <w:p>
+            <w:r>
+              <w:t>6. private</w:t>
+            </w:r>
+          </w:p>
+          <w:p>
+            <w:r>
+              <w:t>7. protected</w:t>
+            </w:r>
+          </w:p>
+          <w:p>
+            <w:r>
+              <w:t>8. static</w:t>
+            </w:r>
+          </w:p>
+        </w:tc>
+      </w:tr>
+    </w:tbl>
+    <w:p>
+      <w:pPr>
+        <w:spacing w:after="0"/>
+      </w:pPr>
+      <w:r>
+        <w:t xml:space="preserve"> </w:t>
+      </w:r>
+    </w:p>
+    <w:p>
+      <w:pPr>
+        <w:spacing w:after="0"/>
+      </w:pPr>
+    </w:p>
+    <w:p>
+      <w:pPr>
+        <w:spacing w:after="0"/>
+      </w:pPr>
+    </w:p>
+    <w:p>
+      <w:pPr>
+        <w:spacing w:after="0"/>
+      </w:pPr>
+    </w:p>
+    <w:p>
+      <w:pPr>
+        <w:spacing w:after="0"/>
+      </w:pPr>
+    </w:p>
+    <w:p>
+      <w:pPr>
+        <w:spacing w:after="0"/>
+      </w:pPr>
+    </w:p>
+    <w:p>
+      <w:pPr>
+        <w:spacing w:after="0"/>
+      </w:pPr>
+    </w:p>
+    <w:p>
+      <w:pPr>
+        <w:spacing w:after="0"/>
+      </w:pPr>
+    </w:p>
+    <w:p>
+      <w:pPr>
+        <w:spacing w:after="0"/>
+      </w:pPr>
+    </w:p>
+    <w:p>
+      <w:pPr>
+        <w:spacing w:after="0"/>
+      </w:pPr>
+    </w:p>
+    <w:p>
+      <w:pPr>
+        <w:spacing w:after="0"/>
+      </w:pPr>
+    </w:p>
+    <w:p>
+      <w:pPr>
+        <w:spacing w:after="0"/>
+      </w:pPr>
+      <w:r>
+        <w:t>&gt; Access Specifier Vs Access Modifier</w:t>
+      </w:r>
+    </w:p>
+    <w:p>
+      <w:pPr>
+        <w:spacing w:after="0"/>
+      </w:pPr>
+      <w:r>
+        <w:tab/>
+        <w:t xml:space="preserve">- There is no word like Specifier in Java but in old languages, private, protected, public, </w:t>
+      </w:r>
+      <w:proofErr w:type="gramStart"/>
+      <w:r>
+        <w:t>default are</w:t>
+      </w:r>
+      <w:proofErr w:type="gramEnd"/>
+      <w:r>
+        <w:t xml:space="preserve"> considered as </w:t>
+      </w:r>
+      <w:r>
+        <w:tab/>
+        <w:t>Access specifiers.</w:t>
+      </w:r>
+    </w:p>
+    <w:p>
+      <w:pPr>
+        <w:spacing w:after="0"/>
+      </w:pPr>
+    </w:p>
+    <w:p>
+      <w:pPr>
+        <w:spacing w:after="0"/>
+      </w:pPr>
+    </w:p>
+    <w:p>
+      <w:pPr>
+        <w:spacing w:after="0"/>
+      </w:pPr>
+    </w:p>
+    <w:p>
+      <w:pPr>
+        <w:spacing w:after="0"/>
+      </w:pPr>
+    </w:p>
+    <w:p>
+      <w:pPr>
+        <w:spacing w:after="0"/>
+      </w:pPr>
+    </w:p>
+    <w:p>
+      <w:pPr>
+        <w:spacing w:after="0"/>
+      </w:pPr>
+    </w:p>
+    <w:p>
+      <w:pPr>
+        <w:spacing w:after="0"/>
+      </w:pPr>
+    </w:p>
+    <w:p>
+      <w:pPr>
+        <w:spacing w:after="0"/>
+        <w:rPr>
+          <w:b/>
+        </w:rPr>
+      </w:pPr>
+      <w:r>
+        <w:rPr>
+          <w:b/>
+        </w:rPr>
+        <w:lastRenderedPageBreak/>
+        <w:t xml:space="preserve">1. </w:t>
+      </w:r>
+      <w:proofErr w:type="gramStart"/>
+      <w:r>
+        <w:rPr>
+          <w:b/>
+        </w:rPr>
+        <w:t>public</w:t>
+      </w:r>
+      <w:proofErr w:type="gramEnd"/>
+      <w:r>
+        <w:rPr>
+          <w:b/>
+        </w:rPr>
+        <w:t xml:space="preserve"> Classes</w:t>
+      </w:r>
+    </w:p>
+    <w:p>
+      <w:pPr>
+        <w:spacing w:after="0"/>
+      </w:pPr>
+      <w:r>
+        <w:t xml:space="preserve">&gt; If a class is declared as public then we can access that class from anywhere. </w:t>
+      </w:r>
+    </w:p>
+    <w:p>
+      <w:pPr>
+        <w:spacing w:after="0"/>
+        <w:rPr>
+          <w:b/>
+        </w:rPr>
+      </w:pPr>
+    </w:p>
+    <w:p>
+      <w:pPr>
+        <w:spacing w:after="0"/>
+        <w:rPr>
+          <w:b/>
+        </w:rPr>
+      </w:pPr>
+      <w:r>
+        <w:rPr>
+          <w:b/>
+        </w:rPr>
+        <w:t xml:space="preserve">2. </w:t>
+      </w:r>
+      <w:proofErr w:type="gramStart"/>
+      <w:r>
+        <w:rPr>
+          <w:b/>
+        </w:rPr>
+        <w:t>default</w:t>
+      </w:r>
+      <w:proofErr w:type="gramEnd"/>
+      <w:r>
+        <w:rPr>
+          <w:b/>
+        </w:rPr>
+        <w:t xml:space="preserve"> Classes</w:t>
+      </w:r>
+    </w:p>
+    <w:p>
+      <w:pPr>
+        <w:spacing w:after="0"/>
+      </w:pPr>
+      <w:r>
+        <w:t>&gt; If a class declared as default then we can access that class only within the current package i.e. from outside package we can’t access, hence default class is also known as package level access.</w:t>
+      </w:r>
+    </w:p>
+    <w:p>
+      <w:pPr>
+        <w:spacing w:after="0"/>
+      </w:pPr>
+    </w:p>
+    <w:p>
+      <w:pPr>
+        <w:spacing w:after="0"/>
+        <w:rPr>
+          <w:b/>
+        </w:rPr>
+      </w:pPr>
+      <w:r>
+        <w:rPr>
+          <w:b/>
+        </w:rPr>
+        <w:t xml:space="preserve">3. </w:t>
+      </w:r>
+      <w:proofErr w:type="gramStart"/>
+      <w:r>
+        <w:rPr>
+          <w:b/>
+        </w:rPr>
+        <w:t>final</w:t>
+      </w:r>
+      <w:proofErr w:type="gramEnd"/>
+      <w:r>
+        <w:rPr>
+          <w:b/>
+        </w:rPr>
+        <w:t xml:space="preserve"> Modifier</w:t>
+      </w:r>
+    </w:p>
+    <w:p>
+      <w:pPr>
+        <w:spacing w:after="0"/>
+      </w:pPr>
+      <w:r>
+        <w:t xml:space="preserve">&gt; </w:t>
+      </w:r>
+      <w:proofErr w:type="gramStart"/>
+      <w:r>
+        <w:t>final</w:t>
+      </w:r>
+      <w:proofErr w:type="gramEnd"/>
+      <w:r>
+        <w:t xml:space="preserve"> is the modifier applicable for classes, methods &amp; variables.</w:t>
+      </w:r>
+    </w:p>
+    <w:p>
+      <w:pPr>
+        <w:spacing w:after="0"/>
+      </w:pPr>
+      <w:r>
+        <w:tab/>
+      </w:r>
+    </w:p>
+    <w:p>
+      <w:pPr>
+        <w:spacing w:after="0"/>
+        <w:rPr>
+          <w:b/>
+        </w:rPr>
+      </w:pPr>
+      <w:r>
+        <w:tab/>
+      </w:r>
+      <w:r>
+        <w:rPr>
+          <w:b/>
+        </w:rPr>
+        <w:t xml:space="preserve">a) </w:t>
+      </w:r>
+      <w:proofErr w:type="gramStart"/>
+      <w:r>
+        <w:rPr>
+          <w:b/>
+        </w:rPr>
+        <w:t>final</w:t>
+      </w:r>
+      <w:proofErr w:type="gramEnd"/>
+      <w:r>
+        <w:rPr>
+          <w:b/>
+        </w:rPr>
+        <w:t xml:space="preserve"> Method</w:t>
+      </w:r>
+    </w:p>
+    <w:p>
+      <w:pPr>
+        <w:spacing w:after="0"/>
+      </w:pPr>
+      <w:r>
+        <w:tab/>
+        <w:t xml:space="preserve">&gt; Whatever methods parent has by default available to the child through inheritance. If the child is not satisfied </w:t>
+      </w:r>
+      <w:r>
+        <w:tab/>
+        <w:t xml:space="preserve">with parent method implementation then child is allowed to redefine that method based on its requirements. </w:t>
+      </w:r>
+      <w:r>
+        <w:tab/>
+        <w:t xml:space="preserve">This process is called </w:t>
+      </w:r>
+      <w:r>
+        <w:rPr>
+          <w:b/>
+        </w:rPr>
+        <w:t>Overriding</w:t>
+      </w:r>
+      <w:r>
+        <w:t>.</w:t>
+      </w:r>
+    </w:p>
+    <w:p>
+      <w:pPr>
+        <w:spacing w:after="0"/>
+      </w:pPr>
+      <w:r>
+        <w:tab/>
+        <w:t xml:space="preserve">&gt; So, if a parent class method is declared as final, then the child class can’t override that method because its </w:t>
+      </w:r>
+      <w:r>
+        <w:tab/>
+        <w:t>implementation is final.</w:t>
+      </w:r>
+    </w:p>
+    <w:p>
+      <w:pPr>
+        <w:spacing w:after="0"/>
+      </w:pPr>
+      <w:r>
+        <w:tab/>
+      </w:r>
+    </w:p>
+    <w:p>
+      <w:pPr>
+        <w:spacing w:after="0"/>
+        <w:rPr>
+          <w:b/>
+        </w:rPr>
+      </w:pPr>
+      <w:r>
+        <w:tab/>
+      </w:r>
+      <w:r>
+        <w:rPr>
+          <w:b/>
+        </w:rPr>
+        <w:t xml:space="preserve">b) </w:t>
+      </w:r>
+      <w:proofErr w:type="gramStart"/>
+      <w:r>
+        <w:rPr>
+          <w:b/>
+        </w:rPr>
+        <w:t>final</w:t>
+      </w:r>
+      <w:proofErr w:type="gramEnd"/>
+      <w:r>
+        <w:rPr>
+          <w:b/>
+        </w:rPr>
+        <w:t xml:space="preserve"> class</w:t>
+      </w:r>
+    </w:p>
+    <w:p>
+      <w:pPr>
+        <w:spacing w:after="0"/>
+      </w:pPr>
+      <w:r>
+        <w:tab/>
+        <w:t xml:space="preserve">&gt; If a class is declared as final, we can’t extend functionality of that class i.e. we can’t create child class for that </w:t>
+      </w:r>
+      <w:r>
+        <w:tab/>
+        <w:t>class i.e. Inheritance is not possible for final classes.</w:t>
+      </w:r>
+    </w:p>
+    <w:p>
+      <w:pPr>
+        <w:spacing w:after="0"/>
+      </w:pPr>
+      <w:r>
+        <w:tab/>
+        <w:t xml:space="preserve">&gt; Every method present inside final class is always final by default but every variable present inside final class </w:t>
+      </w:r>
+      <w:r>
+        <w:tab/>
+        <w:t>need not to be final.</w:t>
+      </w:r>
+    </w:p>
+    <w:p>
+      <w:pPr>
+        <w:spacing w:after="0"/>
+      </w:pPr>
+      <w:r>
+        <w:tab/>
+      </w:r>
+    </w:p>
+    <w:p>
+      <w:pPr>
+        <w:spacing w:after="0"/>
+      </w:pPr>
+      <w:r>
+        <w:t xml:space="preserve">&gt; The main </w:t>
+      </w:r>
+      <w:r>
+        <w:rPr>
+          <w:b/>
+        </w:rPr>
+        <w:t>advantage</w:t>
+      </w:r>
+      <w:r>
+        <w:t xml:space="preserve"> of final keyword is we can achieve security &amp; we can provide unique implementation.</w:t>
+      </w:r>
+    </w:p>
+    <w:p>
+      <w:pPr>
+        <w:spacing w:after="0"/>
+      </w:pPr>
+      <w:r>
+        <w:t xml:space="preserve">&gt; But the main </w:t>
+      </w:r>
+      <w:r>
+        <w:rPr>
+          <w:b/>
+        </w:rPr>
+        <w:t>disadvantage</w:t>
+      </w:r>
+      <w:r>
+        <w:t xml:space="preserve"> of final keyword is we’re missing key benefits of OOPs: inheritance (because of final classes) &amp; Polymorphism (because of final methods). Hence if there is no specific requirement then it is not recommended to use final keyword.</w:t>
+      </w:r>
+    </w:p>
+    <w:p>
+      <w:pPr>
+        <w:spacing w:after="0"/>
+      </w:pPr>
+    </w:p>
+    <w:p>
+      <w:pPr>
+        <w:spacing w:after="0"/>
+        <w:rPr>
+          <w:b/>
+        </w:rPr>
+      </w:pPr>
+      <w:r>
+        <w:rPr>
+          <w:b/>
+        </w:rPr>
+        <w:t xml:space="preserve">4. </w:t>
+      </w:r>
+      <w:proofErr w:type="gramStart"/>
+      <w:r>
+        <w:rPr>
+          <w:b/>
+        </w:rPr>
+        <w:t>abstract</w:t>
+      </w:r>
+      <w:proofErr w:type="gramEnd"/>
+      <w:r>
+        <w:rPr>
+          <w:b/>
+        </w:rPr>
+        <w:t xml:space="preserve"> Modifier</w:t>
+      </w:r>
+    </w:p>
+    <w:p>
+      <w:pPr>
+        <w:spacing w:after="0"/>
+      </w:pPr>
+      <w:r>
+        <w:t xml:space="preserve">&gt; </w:t>
+      </w:r>
+      <w:proofErr w:type="gramStart"/>
+      <w:r>
+        <w:t>abstract</w:t>
+      </w:r>
+      <w:proofErr w:type="gramEnd"/>
+      <w:r>
+        <w:t xml:space="preserve"> is the modifier applicable for classes &amp; methods only not to variables.</w:t>
+      </w:r>
+    </w:p>
+    <w:p>
+      <w:pPr>
+        <w:spacing w:after="0"/>
+      </w:pPr>
+      <w:r>
+        <w:tab/>
+      </w:r>
+    </w:p>
+    <w:p>
+      <w:pPr>
+        <w:spacing w:after="0"/>
+        <w:rPr>
+          <w:b/>
+        </w:rPr>
+      </w:pPr>
+      <w:r>
+        <w:tab/>
+      </w:r>
+      <w:r>
+        <w:rPr>
+          <w:b/>
+        </w:rPr>
+        <w:t>a) Abstract method</w:t>
+      </w:r>
+    </w:p>
+    <w:p>
+      <w:pPr>
+        <w:spacing w:after="0"/>
+      </w:pPr>
+      <w:r>
+        <w:tab/>
+        <w:t xml:space="preserve">&gt; Even though we don’t know about implementation still we can declare a method with abstract modifier i.e. for </w:t>
+      </w:r>
+      <w:r>
+        <w:tab/>
+        <w:t>abstract methods only declaration is available but not implementation.</w:t>
+      </w:r>
+    </w:p>
+    <w:p>
+      <w:pPr>
+        <w:spacing w:after="0"/>
+        <w:ind w:firstLine="720"/>
+      </w:pPr>
+      <w:r>
+        <w:tab/>
+      </w:r>
+      <w:proofErr w:type="gramStart"/>
+      <w:r>
+        <w:t>e.g</w:t>
+      </w:r>
+      <w:proofErr w:type="gramEnd"/>
+      <w:r>
+        <w:t>.</w:t>
+      </w:r>
+      <w:r>
+        <w:tab/>
+        <w:t>public abstract void m1 ();</w:t>
+      </w:r>
+      <w:r>
+        <w:tab/>
+        <w:t>// correct</w:t>
+      </w:r>
+    </w:p>
+    <w:p>
+      <w:pPr>
+        <w:spacing w:after="0"/>
+        <w:ind w:firstLine="720"/>
+      </w:pPr>
+      <w:r>
+        <w:tab/>
+      </w:r>
+      <w:r>
+        <w:tab/>
+      </w:r>
+      <w:proofErr w:type="gramStart"/>
+      <w:r>
+        <w:t>public</w:t>
+      </w:r>
+      <w:proofErr w:type="gramEnd"/>
+      <w:r>
+        <w:t xml:space="preserve"> abstract void m1 () { }</w:t>
+      </w:r>
+      <w:r>
+        <w:tab/>
+        <w:t>// wrong</w:t>
+      </w:r>
+    </w:p>
+    <w:p>
+      <w:pPr>
+        <w:spacing w:after="0"/>
+        <w:ind w:firstLine="720"/>
+      </w:pPr>
+      <w:r>
+        <w:t>&gt; Child class is responsible to provide implementation for parent class abstract methods.</w:t>
+      </w:r>
+    </w:p>
+    <w:p>
+      <w:pPr>
+        <w:spacing w:after="0"/>
+        <w:ind w:firstLine="720"/>
+      </w:pPr>
+      <w:r>
+        <w:t xml:space="preserve">&gt; Abstract method never talks about implementation if any modifier talks about implementation then it forms </w:t>
+      </w:r>
+      <w:r>
+        <w:tab/>
+        <w:t>illegal combination with abstract modifier.</w:t>
+      </w:r>
+    </w:p>
+    <w:p>
+      <w:pPr>
+        <w:spacing w:after="0"/>
+        <w:ind w:firstLine="720"/>
+        <w:rPr>
+          <w:b/>
+        </w:rPr>
+      </w:pPr>
+    </w:p>
+    <w:p>
+      <w:pPr>
+        <w:spacing w:after="0"/>
+        <w:ind w:firstLine="720"/>
+        <w:rPr>
+          <w:b/>
+        </w:rPr>
+      </w:pPr>
+      <w:r>
+        <w:rPr>
+          <w:b/>
+        </w:rPr>
+        <w:t>b) Abstract class</w:t>
+      </w:r>
+    </w:p>
+    <w:p>
+      <w:pPr>
+        <w:spacing w:after="0"/>
+        <w:ind w:firstLine="720"/>
+      </w:pPr>
+      <w:r>
+        <w:t xml:space="preserve">&gt; For any java class, if we are not allowed to create an object (because of partial implementation), such type of </w:t>
+      </w:r>
+      <w:r>
+        <w:tab/>
+      </w:r>
+      <w:r>
+        <w:t>class should be declared with abstract modifier i.e. for abstract classes, instantiation is not possible</w:t>
+      </w:r>
+      <w:r>
+        <w:t>.</w:t>
+      </w:r>
+    </w:p>
+    <w:p>
+      <w:pPr>
+        <w:rPr>
+          <w:b/>
+        </w:rPr>
+      </w:pPr>
+    </w:p>
+    <w:p>
+      <w:pPr>
+        <w:rPr>
+          <w:b/>
+        </w:rPr>
+      </w:pPr>
+    </w:p>
+    <w:p>
+      <w:r>
+        <w:rPr>
+          <w:b/>
+        </w:rPr>
+        <w:lastRenderedPageBreak/>
+        <w:t>Note</w:t>
+      </w:r>
+      <w:r>
+        <w:t>:</w:t>
+      </w:r>
+    </w:p>
+    <w:p>
+      <w:r>
+        <w:t>&gt; If a class contains at least one abstract method then compulsory we should declare class as abstract otherwise we will get compile time error.</w:t>
+      </w:r>
+    </w:p>
+    <w:p>
+      <w:r>
+        <w:t>&gt; Even though a class doesn’t contain any abstract method still we can declare the class as abstract if we don’t want instantiation i.e. abstract class can contain zero number of abstract methods also.</w:t>
+      </w:r>
+    </w:p>
+    <w:p>
+      <w:r>
+        <w:tab/>
+      </w:r>
+      <w:proofErr w:type="gramStart"/>
+      <w:r>
+        <w:t>e.g</w:t>
+      </w:r>
+      <w:proofErr w:type="gramEnd"/>
+      <w:r>
+        <w:t>.</w:t>
+      </w:r>
+      <w:r>
+        <w:tab/>
+      </w:r>
+      <w:proofErr w:type="spellStart"/>
+      <w:r>
+        <w:t>HttpServlet</w:t>
+      </w:r>
+      <w:proofErr w:type="spellEnd"/>
+      <w:r>
+        <w:t xml:space="preserve"> class</w:t>
+      </w:r>
+    </w:p>
+    <w:p>
+      <w:r>
+        <w:t xml:space="preserve">&gt; If a class extends an abstract class then </w:t>
+      </w:r>
+      <w:r>
+        <w:t>the child class has to provide implementation for each &amp; every abstract method or we should declare the child class as abstract (in this case, next level child class is responsible to provide implementation).</w:t>
+      </w:r>
+    </w:p>
+    <w:p>
+      <w:r>
+        <w:t>&gt; Abstract class can contain final method.</w:t>
+      </w:r>
+    </w:p>
+    <w:p>
+      <w:r>
+        <w:t>&gt; It is highly recommended to use abstract modifier because it promotes several OOPs features like inheritance &amp; polymorphism.</w:t>
+      </w:r>
+    </w:p>
     <w:p/>
+    <w:p>
+      <w:pPr>
+        <w:rPr>
+          <w:b/>
+        </w:rPr>
+      </w:pPr>
+      <w:r>
+        <w:rPr>
+          <w:b/>
+        </w:rPr>
+        <w:t xml:space="preserve">5. </w:t>
+      </w:r>
+      <w:proofErr w:type="spellStart"/>
+      <w:proofErr w:type="gramStart"/>
+      <w:r>
+        <w:rPr>
+          <w:b/>
+        </w:rPr>
+        <w:t>strictfp</w:t>
+      </w:r>
+      <w:proofErr w:type="spellEnd"/>
+      <w:proofErr w:type="gramEnd"/>
+      <w:r>
+        <w:rPr>
+          <w:b/>
+        </w:rPr>
+        <w:t xml:space="preserve"> [strict floating point]</w:t>
+      </w:r>
+    </w:p>
+    <w:p>
+      <w:r>
+        <w:t xml:space="preserve">&gt; We can declare/use </w:t>
+      </w:r>
+      <w:proofErr w:type="spellStart"/>
+      <w:r>
+        <w:t>strictfp</w:t>
+      </w:r>
+      <w:proofErr w:type="spellEnd"/>
+      <w:r>
+        <w:t xml:space="preserve"> for classes &amp; methods but not for variables.</w:t>
+      </w:r>
+    </w:p>
+    <w:p>
+      <w:r>
+        <w:t xml:space="preserve">&gt; Usually, the result of floating point arithmetic is varied from platform to platform. If we want platform independent results for floating point arithmetic, then we should go for </w:t>
+      </w:r>
+      <w:proofErr w:type="spellStart"/>
+      <w:r>
+        <w:t>strictfp</w:t>
+      </w:r>
+      <w:proofErr w:type="spellEnd"/>
+      <w:r>
+        <w:t xml:space="preserve"> modifier.</w:t>
+      </w:r>
+    </w:p>
+    <w:p>
+      <w:r>
+        <w:tab/>
+        <w:t xml:space="preserve">a) </w:t>
+      </w:r>
+      <w:proofErr w:type="spellStart"/>
+      <w:proofErr w:type="gramStart"/>
+      <w:r>
+        <w:t>strictfp</w:t>
+      </w:r>
+      <w:proofErr w:type="spellEnd"/>
+      <w:proofErr w:type="gramEnd"/>
+      <w:r>
+        <w:t xml:space="preserve"> method</w:t>
+      </w:r>
+    </w:p>
+    <w:p>
+      <w:r>
+        <w:tab/>
+      </w:r>
+      <w:r>
+        <w:t xml:space="preserve">&gt; If a method declared as </w:t>
+      </w:r>
+      <w:proofErr w:type="spellStart"/>
+      <w:r>
+        <w:t>strictfp</w:t>
+      </w:r>
+      <w:proofErr w:type="spellEnd"/>
+      <w:r>
+        <w:t xml:space="preserve">, all floating point calculations in that method has to follow IEEE 754 Standard, </w:t>
+      </w:r>
+      <w:r>
+        <w:tab/>
+        <w:t>so that we will get platform independent results.</w:t>
+      </w:r>
+    </w:p>
+    <w:p>
+      <w:r>
+        <w:tab/>
+        <w:t xml:space="preserve">&gt; We can’t declare abstract – </w:t>
+      </w:r>
+      <w:proofErr w:type="spellStart"/>
+      <w:r>
+        <w:t>strictfp</w:t>
+      </w:r>
+      <w:proofErr w:type="spellEnd"/>
+      <w:r>
+        <w:t xml:space="preserve"> combination for methods.</w:t>
+      </w:r>
+    </w:p>
+    <w:p>
+      <w:r>
+        <w:tab/>
+        <w:t xml:space="preserve">b) </w:t>
+      </w:r>
+      <w:proofErr w:type="spellStart"/>
+      <w:proofErr w:type="gramStart"/>
+      <w:r>
+        <w:t>strictfp</w:t>
+      </w:r>
+      <w:proofErr w:type="spellEnd"/>
+      <w:proofErr w:type="gramEnd"/>
+      <w:r>
+        <w:t xml:space="preserve"> class</w:t>
+      </w:r>
+    </w:p>
+    <w:p>
+      <w:r>
+        <w:tab/>
+        <w:t>&gt;</w:t>
+      </w:r>
+      <w:r>
+        <w:t xml:space="preserve"> If a class is declared as </w:t>
+      </w:r>
+      <w:proofErr w:type="spellStart"/>
+      <w:r>
+        <w:t>strictfp</w:t>
+      </w:r>
+      <w:proofErr w:type="spellEnd"/>
+      <w:r>
+        <w:t xml:space="preserve"> then every floating point calculation present in every concrete method has to </w:t>
+      </w:r>
+      <w:r>
+        <w:tab/>
+        <w:t>follow IEEE 754 Standard so that we will get platform independent results.</w:t>
+      </w:r>
+    </w:p>
+    <w:p>
+      <w:r>
+        <w:tab/>
+        <w:t xml:space="preserve">&gt; We can declare abstract – </w:t>
+      </w:r>
+      <w:proofErr w:type="spellStart"/>
+      <w:r>
+        <w:t>strictfp</w:t>
+      </w:r>
+      <w:proofErr w:type="spellEnd"/>
+      <w:r>
+        <w:t xml:space="preserve"> combination for classes.</w:t>
+      </w:r>
+    </w:p>
+    <w:p/>
+    <w:p>
+      <w:pPr>
+        <w:rPr>
+          <w:b/>
+        </w:rPr>
+      </w:pPr>
+      <w:r>
+        <w:rPr>
+          <w:b/>
+        </w:rPr>
+        <w:t>3. Member level Modifiers</w:t>
+      </w:r>
+    </w:p>
+    <w:p/>
+    <w:p>
+      <w:pPr>
+        <w:spacing w:after="0"/>
+        <w:ind w:firstLine="720"/>
+      </w:pPr>
+    </w:p>
+    <w:p>
+      <w:pPr>
+        <w:spacing w:after="0"/>
+        <w:ind w:firstLine="720"/>
+      </w:pPr>
+    </w:p>
+    <w:p>
+      <w:pPr>
+        <w:spacing w:after="0"/>
+        <w:ind w:firstLine="720"/>
+      </w:pPr>
+    </w:p>
+    <w:p>
+      <w:pPr>
+        <w:spacing w:after="0"/>
+        <w:ind w:firstLine="720"/>
+      </w:pPr>
+    </w:p>
     <w:sectPr>
       <w:pgSz w:w="12240" w:h="15840"/>
       <w:pgMar w:top="720" w:right="720" w:bottom="720" w:left="720" w:header="720" w:footer="720" w:gutter="0"/>

--- a/resources/5. Declarations_AccessModifiers.docx
+++ b/resources/5. Declarations_AccessModifiers.docx
@@ -3520,41 +3520,55 @@
     </w:p>
     <w:p>
       <w:pPr>
-        <w:rPr>
-          <w:b/>
-        </w:rPr>
-      </w:pPr>
-    </w:p>
-    <w:p>
-      <w:pPr>
-        <w:rPr>
-          <w:b/>
-        </w:rPr>
-      </w:pPr>
-    </w:p>
-    <w:p>
-      <w:r>
-        <w:rPr>
-          <w:b/>
-        </w:rPr>
+        <w:spacing w:after="0"/>
+        <w:rPr>
+          <w:b/>
+        </w:rPr>
+      </w:pPr>
+    </w:p>
+    <w:p>
+      <w:pPr>
+        <w:spacing w:after="0"/>
+        <w:rPr>
+          <w:b/>
+        </w:rPr>
+      </w:pPr>
+    </w:p>
+    <w:p>
+      <w:pPr>
+        <w:spacing w:after="0"/>
+      </w:pPr>
+      <w:r>
+        <w:rPr>
+          <w:b/>
+        </w:rPr>
+        <w:t>Note</w:t>
+      </w:r>
+      <w:r>
+        <w:t>:</w:t>
+      </w:r>
+    </w:p>
+    <w:p>
+      <w:pPr>
+        <w:spacing w:after="0"/>
+      </w:pPr>
+      <w:r>
         <w:lastRenderedPageBreak/>
-        <w:t>Note</w:t>
-      </w:r>
-      <w:r>
-        <w:t>:</w:t>
-      </w:r>
-    </w:p>
-    <w:p>
-      <w:r>
         <w:t>&gt; If a class contains at least one abstract method then compulsory we should declare class as abstract otherwise we will get compile time error.</w:t>
       </w:r>
     </w:p>
     <w:p>
+      <w:pPr>
+        <w:spacing w:after="0"/>
+      </w:pPr>
       <w:r>
         <w:t>&gt; Even though a class doesn’t contain any abstract method still we can declare the class as abstract if we don’t want instantiation i.e. abstract class can contain zero number of abstract methods also.</w:t>
       </w:r>
     </w:p>
     <w:p>
+      <w:pPr>
+        <w:spacing w:after="0"/>
+      </w:pPr>
       <w:r>
         <w:tab/>
       </w:r>
@@ -3579,6 +3593,9 @@
       </w:r>
     </w:p>
     <w:p>
+      <w:pPr>
+        <w:spacing w:after="0"/>
+      </w:pPr>
       <w:r>
         <w:t xml:space="preserve">&gt; If a class extends an abstract class then </w:t>
       </w:r>
@@ -3587,18 +3604,29 @@
       </w:r>
     </w:p>
     <w:p>
+      <w:pPr>
+        <w:spacing w:after="0"/>
+      </w:pPr>
       <w:r>
         <w:t>&gt; Abstract class can contain final method.</w:t>
       </w:r>
     </w:p>
     <w:p>
+      <w:pPr>
+        <w:spacing w:after="0"/>
+      </w:pPr>
       <w:r>
         <w:t>&gt; It is highly recommended to use abstract modifier because it promotes several OOPs features like inheritance &amp; polymorphism.</w:t>
       </w:r>
     </w:p>
-    <w:p/>
-    <w:p>
-      <w:pPr>
+    <w:p>
+      <w:pPr>
+        <w:spacing w:after="0"/>
+      </w:pPr>
+    </w:p>
+    <w:p>
+      <w:pPr>
+        <w:spacing w:after="0"/>
         <w:rPr>
           <w:b/>
         </w:rPr>
@@ -3627,6 +3655,9 @@
       </w:r>
     </w:p>
     <w:p>
+      <w:pPr>
+        <w:spacing w:after="0"/>
+      </w:pPr>
       <w:r>
         <w:t xml:space="preserve">&gt; We can declare/use </w:t>
       </w:r>
@@ -3640,6 +3671,9 @@
       </w:r>
     </w:p>
     <w:p>
+      <w:pPr>
+        <w:spacing w:after="0"/>
+      </w:pPr>
       <w:r>
         <w:t xml:space="preserve">&gt; Usually, the result of floating point arithmetic is varied from platform to platform. If we want platform independent results for floating point arithmetic, then we should go for </w:t>
       </w:r>
@@ -3653,6 +3687,9 @@
       </w:r>
     </w:p>
     <w:p>
+      <w:pPr>
+        <w:spacing w:after="0"/>
+      </w:pPr>
       <w:r>
         <w:tab/>
         <w:t xml:space="preserve">a) </w:t>
@@ -3669,6 +3706,9 @@
       </w:r>
     </w:p>
     <w:p>
+      <w:pPr>
+        <w:spacing w:after="0"/>
+      </w:pPr>
       <w:r>
         <w:tab/>
       </w:r>
@@ -3689,6 +3729,9 @@
       </w:r>
     </w:p>
     <w:p>
+      <w:pPr>
+        <w:spacing w:after="0"/>
+      </w:pPr>
       <w:r>
         <w:tab/>
         <w:t xml:space="preserve">&gt; We can’t declare abstract – </w:t>
@@ -3703,6 +3746,9 @@
       </w:r>
     </w:p>
     <w:p>
+      <w:pPr>
+        <w:spacing w:after="0"/>
+      </w:pPr>
       <w:r>
         <w:tab/>
         <w:t xml:space="preserve">b) </w:t>
@@ -3719,6 +3765,9 @@
       </w:r>
     </w:p>
     <w:p>
+      <w:pPr>
+        <w:spacing w:after="0"/>
+      </w:pPr>
       <w:r>
         <w:tab/>
         <w:t>&gt;</w:t>
@@ -3740,6 +3789,9 @@
       </w:r>
     </w:p>
     <w:p>
+      <w:pPr>
+        <w:spacing w:after="0"/>
+      </w:pPr>
       <w:r>
         <w:tab/>
         <w:t xml:space="preserve">&gt; We can declare abstract – </w:t>
@@ -3753,9 +3805,22 @@
         <w:t xml:space="preserve"> combination for classes.</w:t>
       </w:r>
     </w:p>
-    <w:p/>
-    <w:p>
-      <w:pPr>
+    <w:p>
+      <w:pPr>
+        <w:spacing w:after="0"/>
+      </w:pPr>
+    </w:p>
+    <w:p>
+      <w:pPr>
+        <w:spacing w:after="0"/>
+        <w:rPr>
+          <w:b/>
+        </w:rPr>
+      </w:pPr>
+    </w:p>
+    <w:p>
+      <w:pPr>
+        <w:spacing w:after="0"/>
         <w:rPr>
           <w:b/>
         </w:rPr>
@@ -3767,12 +3832,1232 @@
         <w:t>3. Member level Modifiers</w:t>
       </w:r>
     </w:p>
-    <w:p/>
+    <w:p>
+      <w:pPr>
+        <w:spacing w:after="0"/>
+        <w:rPr>
+          <w:b/>
+        </w:rPr>
+      </w:pPr>
+    </w:p>
+    <w:p>
+      <w:pPr>
+        <w:spacing w:after="0"/>
+        <w:rPr>
+          <w:b/>
+        </w:rPr>
+      </w:pPr>
+      <w:r>
+        <w:rPr>
+          <w:b/>
+        </w:rPr>
+        <w:t xml:space="preserve">a) </w:t>
+      </w:r>
+      <w:proofErr w:type="gramStart"/>
+      <w:r>
+        <w:rPr>
+          <w:b/>
+        </w:rPr>
+        <w:t>public</w:t>
+      </w:r>
+      <w:proofErr w:type="gramEnd"/>
+      <w:r>
+        <w:rPr>
+          <w:b/>
+        </w:rPr>
+        <w:t xml:space="preserve"> members</w:t>
+      </w:r>
+    </w:p>
+    <w:p>
+      <w:pPr>
+        <w:spacing w:after="0"/>
+      </w:pPr>
+      <w:r>
+        <w:t>&gt; If a member is declared as public then we can access that member from anywhere but corresponding class should be visible i.e. before checking member visibility we have to check class visibility.</w:t>
+      </w:r>
+    </w:p>
+    <w:p>
+      <w:pPr>
+        <w:spacing w:after="0"/>
+        <w:rPr>
+          <w:b/>
+        </w:rPr>
+      </w:pPr>
+    </w:p>
+    <w:p>
+      <w:pPr>
+        <w:spacing w:after="0"/>
+        <w:rPr>
+          <w:b/>
+        </w:rPr>
+      </w:pPr>
+      <w:r>
+        <w:rPr>
+          <w:b/>
+        </w:rPr>
+        <w:t xml:space="preserve">b) </w:t>
+      </w:r>
+      <w:proofErr w:type="gramStart"/>
+      <w:r>
+        <w:rPr>
+          <w:b/>
+        </w:rPr>
+        <w:t>default</w:t>
+      </w:r>
+      <w:proofErr w:type="gramEnd"/>
+      <w:r>
+        <w:rPr>
+          <w:b/>
+        </w:rPr>
+        <w:t xml:space="preserve"> members</w:t>
+      </w:r>
+    </w:p>
+    <w:p>
+      <w:pPr>
+        <w:spacing w:after="0"/>
+      </w:pPr>
+      <w:r>
+        <w:t>&gt; If a member declared as default then we can access that member only within the current package i.e. from outside of the package we can’t access hence default access is also known as package level access.</w:t>
+      </w:r>
+    </w:p>
+    <w:p>
+      <w:pPr>
+        <w:spacing w:after="0"/>
+        <w:rPr>
+          <w:b/>
+        </w:rPr>
+      </w:pPr>
+    </w:p>
+    <w:p>
+      <w:pPr>
+        <w:spacing w:after="0"/>
+        <w:rPr>
+          <w:b/>
+        </w:rPr>
+      </w:pPr>
+      <w:r>
+        <w:rPr>
+          <w:b/>
+        </w:rPr>
+        <w:t xml:space="preserve">c) </w:t>
+      </w:r>
+      <w:proofErr w:type="gramStart"/>
+      <w:r>
+        <w:rPr>
+          <w:b/>
+        </w:rPr>
+        <w:t>private</w:t>
+      </w:r>
+      <w:proofErr w:type="gramEnd"/>
+      <w:r>
+        <w:rPr>
+          <w:b/>
+        </w:rPr>
+        <w:t xml:space="preserve"> members</w:t>
+      </w:r>
+    </w:p>
+    <w:p>
+      <w:pPr>
+        <w:spacing w:after="0"/>
+      </w:pPr>
+      <w:r>
+        <w:t>&gt; If a member is declared as private then we can access that member only within the class i.e. from outside of the class we can’t access.</w:t>
+      </w:r>
+    </w:p>
+    <w:p>
+      <w:pPr>
+        <w:spacing w:after="0"/>
+      </w:pPr>
+      <w:r>
+        <w:t xml:space="preserve">&gt; </w:t>
+      </w:r>
+      <w:proofErr w:type="gramStart"/>
+      <w:r>
+        <w:t>private</w:t>
+      </w:r>
+      <w:proofErr w:type="gramEnd"/>
+      <w:r>
+        <w:t xml:space="preserve"> – abstract combination is illegal for methods as abstract methods should be available to the child classes to provide implementation whereas private methods are not available to the child classes.</w:t>
+      </w:r>
+    </w:p>
+    <w:p>
+      <w:pPr>
+        <w:spacing w:after="0"/>
+        <w:rPr>
+          <w:b/>
+        </w:rPr>
+      </w:pPr>
+    </w:p>
+    <w:p>
+      <w:pPr>
+        <w:spacing w:after="0"/>
+        <w:rPr>
+          <w:b/>
+        </w:rPr>
+      </w:pPr>
+    </w:p>
+    <w:p>
+      <w:pPr>
+        <w:spacing w:after="0"/>
+        <w:rPr>
+          <w:b/>
+        </w:rPr>
+      </w:pPr>
+    </w:p>
+    <w:p>
+      <w:pPr>
+        <w:spacing w:after="0"/>
+        <w:rPr>
+          <w:b/>
+        </w:rPr>
+      </w:pPr>
+    </w:p>
+    <w:p>
+      <w:pPr>
+        <w:spacing w:after="0"/>
+        <w:rPr>
+          <w:b/>
+        </w:rPr>
+      </w:pPr>
+    </w:p>
+    <w:p>
+      <w:pPr>
+        <w:spacing w:after="0"/>
+        <w:rPr>
+          <w:b/>
+        </w:rPr>
+      </w:pPr>
+      <w:r>
+        <w:rPr>
+          <w:b/>
+        </w:rPr>
+        <w:lastRenderedPageBreak/>
+        <w:t xml:space="preserve">d) </w:t>
+      </w:r>
+      <w:proofErr w:type="gramStart"/>
+      <w:r>
+        <w:rPr>
+          <w:b/>
+        </w:rPr>
+        <w:t>protected</w:t>
+      </w:r>
+      <w:proofErr w:type="gramEnd"/>
+      <w:r>
+        <w:rPr>
+          <w:b/>
+        </w:rPr>
+        <w:t xml:space="preserve"> members</w:t>
+      </w:r>
+    </w:p>
+    <w:p>
+      <w:pPr>
+        <w:spacing w:after="0"/>
+      </w:pPr>
+      <w:r>
+        <w:t>&gt; If a member is declared as protected then we can access that member anywhere within current package but only in child classes of outside package.</w:t>
+      </w:r>
+    </w:p>
+    <w:p>
+      <w:pPr>
+        <w:spacing w:after="0"/>
+      </w:pPr>
+      <w:r>
+        <w:tab/>
+      </w:r>
+      <w:r>
+        <w:tab/>
+      </w:r>
+      <w:r>
+        <w:tab/>
+      </w:r>
+      <w:proofErr w:type="gramStart"/>
+      <w:r>
+        <w:t>i.e</w:t>
+      </w:r>
+      <w:proofErr w:type="gramEnd"/>
+      <w:r>
+        <w:t>.</w:t>
+      </w:r>
+      <w:r>
+        <w:tab/>
+        <w:t>protected = default + children</w:t>
+      </w:r>
+    </w:p>
+    <w:p>
+      <w:pPr>
+        <w:spacing w:after="0"/>
+      </w:pPr>
+      <w:r>
+        <w:t>&gt; We can access protected members within the current package anywhere either by using parent reference or child reference but we can access protected members in outside package only in child classes by using child reference only    i.e. parent reference can’t be used to access protected members from outside package.</w:t>
+      </w:r>
+    </w:p>
+    <w:tbl>
+      <w:tblPr>
+        <w:tblStyle w:val="TableGrid"/>
+        <w:tblW w:w="0" w:type="auto"/>
+        <w:tblLook w:val="04A0"/>
+      </w:tblPr>
+      <w:tblGrid>
+        <w:gridCol w:w="648"/>
+        <w:gridCol w:w="4032"/>
+        <w:gridCol w:w="1620"/>
+        <w:gridCol w:w="900"/>
+        <w:gridCol w:w="1980"/>
+        <w:gridCol w:w="1296"/>
+      </w:tblGrid>
+      <w:tr>
+        <w:tc>
+          <w:tcPr>
+            <w:tcW w:w="648" w:type="dxa"/>
+          </w:tcPr>
+          <w:p>
+            <w:pPr>
+              <w:jc w:val="center"/>
+              <w:rPr>
+                <w:b/>
+              </w:rPr>
+            </w:pPr>
+            <w:r>
+              <w:rPr>
+                <w:b/>
+              </w:rPr>
+              <w:t>No.</w:t>
+            </w:r>
+          </w:p>
+        </w:tc>
+        <w:tc>
+          <w:tcPr>
+            <w:tcW w:w="4032" w:type="dxa"/>
+          </w:tcPr>
+          <w:p>
+            <w:pPr>
+              <w:jc w:val="center"/>
+              <w:rPr>
+                <w:b/>
+              </w:rPr>
+            </w:pPr>
+            <w:r>
+              <w:rPr>
+                <w:b/>
+              </w:rPr>
+              <w:t>Visibility</w:t>
+            </w:r>
+          </w:p>
+        </w:tc>
+        <w:tc>
+          <w:tcPr>
+            <w:tcW w:w="1620" w:type="dxa"/>
+          </w:tcPr>
+          <w:p>
+            <w:pPr>
+              <w:jc w:val="center"/>
+              <w:rPr>
+                <w:b/>
+              </w:rPr>
+            </w:pPr>
+            <w:r>
+              <w:rPr>
+                <w:b/>
+              </w:rPr>
+              <w:t>private</w:t>
+            </w:r>
+          </w:p>
+        </w:tc>
+        <w:tc>
+          <w:tcPr>
+            <w:tcW w:w="900" w:type="dxa"/>
+          </w:tcPr>
+          <w:p>
+            <w:pPr>
+              <w:jc w:val="center"/>
+              <w:rPr>
+                <w:b/>
+              </w:rPr>
+            </w:pPr>
+            <w:r>
+              <w:rPr>
+                <w:b/>
+              </w:rPr>
+              <w:t>default</w:t>
+            </w:r>
+          </w:p>
+        </w:tc>
+        <w:tc>
+          <w:tcPr>
+            <w:tcW w:w="1980" w:type="dxa"/>
+          </w:tcPr>
+          <w:p>
+            <w:pPr>
+              <w:jc w:val="center"/>
+              <w:rPr>
+                <w:b/>
+              </w:rPr>
+            </w:pPr>
+            <w:r>
+              <w:rPr>
+                <w:b/>
+              </w:rPr>
+              <w:t>protected</w:t>
+            </w:r>
+          </w:p>
+        </w:tc>
+        <w:tc>
+          <w:tcPr>
+            <w:tcW w:w="1296" w:type="dxa"/>
+          </w:tcPr>
+          <w:p>
+            <w:pPr>
+              <w:jc w:val="center"/>
+              <w:rPr>
+                <w:b/>
+              </w:rPr>
+            </w:pPr>
+            <w:r>
+              <w:rPr>
+                <w:b/>
+              </w:rPr>
+              <w:t>public</w:t>
+            </w:r>
+          </w:p>
+        </w:tc>
+      </w:tr>
+      <w:tr>
+        <w:tc>
+          <w:tcPr>
+            <w:tcW w:w="648" w:type="dxa"/>
+          </w:tcPr>
+          <w:p>
+            <w:pPr>
+              <w:jc w:val="center"/>
+            </w:pPr>
+            <w:r>
+              <w:t>1.</w:t>
+            </w:r>
+          </w:p>
+        </w:tc>
+        <w:tc>
+          <w:tcPr>
+            <w:tcW w:w="4032" w:type="dxa"/>
+          </w:tcPr>
+          <w:p>
+            <w:r>
+              <w:t>Within the same class</w:t>
+            </w:r>
+          </w:p>
+        </w:tc>
+        <w:tc>
+          <w:tcPr>
+            <w:tcW w:w="1620" w:type="dxa"/>
+          </w:tcPr>
+          <w:p>
+            <w:r>
+              <w:t>Yes</w:t>
+            </w:r>
+          </w:p>
+        </w:tc>
+        <w:tc>
+          <w:tcPr>
+            <w:tcW w:w="900" w:type="dxa"/>
+          </w:tcPr>
+          <w:p>
+            <w:r>
+              <w:t>Yes</w:t>
+            </w:r>
+          </w:p>
+        </w:tc>
+        <w:tc>
+          <w:tcPr>
+            <w:tcW w:w="1980" w:type="dxa"/>
+          </w:tcPr>
+          <w:p>
+            <w:r>
+              <w:t>Yes</w:t>
+            </w:r>
+          </w:p>
+        </w:tc>
+        <w:tc>
+          <w:tcPr>
+            <w:tcW w:w="1296" w:type="dxa"/>
+          </w:tcPr>
+          <w:p>
+            <w:r>
+              <w:t>Yes</w:t>
+            </w:r>
+          </w:p>
+        </w:tc>
+      </w:tr>
+      <w:tr>
+        <w:tc>
+          <w:tcPr>
+            <w:tcW w:w="648" w:type="dxa"/>
+          </w:tcPr>
+          <w:p>
+            <w:pPr>
+              <w:jc w:val="center"/>
+            </w:pPr>
+            <w:r>
+              <w:t>2.</w:t>
+            </w:r>
+          </w:p>
+        </w:tc>
+        <w:tc>
+          <w:tcPr>
+            <w:tcW w:w="4032" w:type="dxa"/>
+          </w:tcPr>
+          <w:p>
+            <w:r>
+              <w:t>From child class of same package</w:t>
+            </w:r>
+          </w:p>
+        </w:tc>
+        <w:tc>
+          <w:tcPr>
+            <w:tcW w:w="1620" w:type="dxa"/>
+          </w:tcPr>
+          <w:p>
+            <w:r>
+              <w:t>No</w:t>
+            </w:r>
+          </w:p>
+        </w:tc>
+        <w:tc>
+          <w:tcPr>
+            <w:tcW w:w="900" w:type="dxa"/>
+          </w:tcPr>
+          <w:p>
+            <w:r>
+              <w:t>Yes</w:t>
+            </w:r>
+          </w:p>
+        </w:tc>
+        <w:tc>
+          <w:tcPr>
+            <w:tcW w:w="1980" w:type="dxa"/>
+          </w:tcPr>
+          <w:p>
+            <w:r>
+              <w:t>Yes</w:t>
+            </w:r>
+          </w:p>
+        </w:tc>
+        <w:tc>
+          <w:tcPr>
+            <w:tcW w:w="1296" w:type="dxa"/>
+          </w:tcPr>
+          <w:p>
+            <w:r>
+              <w:t>Yes</w:t>
+            </w:r>
+          </w:p>
+        </w:tc>
+      </w:tr>
+      <w:tr>
+        <w:tc>
+          <w:tcPr>
+            <w:tcW w:w="648" w:type="dxa"/>
+          </w:tcPr>
+          <w:p>
+            <w:pPr>
+              <w:jc w:val="center"/>
+            </w:pPr>
+            <w:r>
+              <w:t>3.</w:t>
+            </w:r>
+          </w:p>
+        </w:tc>
+        <w:tc>
+          <w:tcPr>
+            <w:tcW w:w="4032" w:type="dxa"/>
+          </w:tcPr>
+          <w:p>
+            <w:r>
+              <w:t>From non – child class of same package</w:t>
+            </w:r>
+          </w:p>
+        </w:tc>
+        <w:tc>
+          <w:tcPr>
+            <w:tcW w:w="1620" w:type="dxa"/>
+          </w:tcPr>
+          <w:p>
+            <w:r>
+              <w:t>No</w:t>
+            </w:r>
+          </w:p>
+        </w:tc>
+        <w:tc>
+          <w:tcPr>
+            <w:tcW w:w="900" w:type="dxa"/>
+          </w:tcPr>
+          <w:p>
+            <w:r>
+              <w:t>Yes</w:t>
+            </w:r>
+          </w:p>
+        </w:tc>
+        <w:tc>
+          <w:tcPr>
+            <w:tcW w:w="1980" w:type="dxa"/>
+          </w:tcPr>
+          <w:p>
+            <w:r>
+              <w:t>Yes</w:t>
+            </w:r>
+          </w:p>
+        </w:tc>
+        <w:tc>
+          <w:tcPr>
+            <w:tcW w:w="1296" w:type="dxa"/>
+          </w:tcPr>
+          <w:p>
+            <w:r>
+              <w:t>Yes</w:t>
+            </w:r>
+          </w:p>
+        </w:tc>
+      </w:tr>
+      <w:tr>
+        <w:tc>
+          <w:tcPr>
+            <w:tcW w:w="648" w:type="dxa"/>
+          </w:tcPr>
+          <w:p>
+            <w:pPr>
+              <w:jc w:val="center"/>
+            </w:pPr>
+            <w:r>
+              <w:t>4.</w:t>
+            </w:r>
+          </w:p>
+        </w:tc>
+        <w:tc>
+          <w:tcPr>
+            <w:tcW w:w="4032" w:type="dxa"/>
+          </w:tcPr>
+          <w:p>
+            <w:r>
+              <w:t>From child class of outside package</w:t>
+            </w:r>
+          </w:p>
+        </w:tc>
+        <w:tc>
+          <w:tcPr>
+            <w:tcW w:w="1620" w:type="dxa"/>
+          </w:tcPr>
+          <w:p>
+            <w:r>
+              <w:t>No</w:t>
+            </w:r>
+          </w:p>
+        </w:tc>
+        <w:tc>
+          <w:tcPr>
+            <w:tcW w:w="900" w:type="dxa"/>
+          </w:tcPr>
+          <w:p>
+            <w:r>
+              <w:t>No</w:t>
+            </w:r>
+          </w:p>
+        </w:tc>
+        <w:tc>
+          <w:tcPr>
+            <w:tcW w:w="1980" w:type="dxa"/>
+          </w:tcPr>
+          <w:p>
+            <w:r>
+              <w:t>Yes (we should use child reference)</w:t>
+            </w:r>
+          </w:p>
+        </w:tc>
+        <w:tc>
+          <w:tcPr>
+            <w:tcW w:w="1296" w:type="dxa"/>
+          </w:tcPr>
+          <w:p>
+            <w:r>
+              <w:t>Yes</w:t>
+            </w:r>
+          </w:p>
+        </w:tc>
+      </w:tr>
+      <w:tr>
+        <w:tc>
+          <w:tcPr>
+            <w:tcW w:w="648" w:type="dxa"/>
+          </w:tcPr>
+          <w:p>
+            <w:pPr>
+              <w:jc w:val="center"/>
+            </w:pPr>
+            <w:r>
+              <w:t>5.</w:t>
+            </w:r>
+          </w:p>
+        </w:tc>
+        <w:tc>
+          <w:tcPr>
+            <w:tcW w:w="4032" w:type="dxa"/>
+          </w:tcPr>
+          <w:p>
+            <w:r>
+              <w:t>From non – child class of outside package</w:t>
+            </w:r>
+          </w:p>
+        </w:tc>
+        <w:tc>
+          <w:tcPr>
+            <w:tcW w:w="1620" w:type="dxa"/>
+          </w:tcPr>
+          <w:p>
+            <w:r>
+              <w:t>No</w:t>
+            </w:r>
+          </w:p>
+        </w:tc>
+        <w:tc>
+          <w:tcPr>
+            <w:tcW w:w="900" w:type="dxa"/>
+          </w:tcPr>
+          <w:p>
+            <w:r>
+              <w:t>No</w:t>
+            </w:r>
+          </w:p>
+        </w:tc>
+        <w:tc>
+          <w:tcPr>
+            <w:tcW w:w="1980" w:type="dxa"/>
+          </w:tcPr>
+          <w:p>
+            <w:r>
+              <w:t>No</w:t>
+            </w:r>
+          </w:p>
+        </w:tc>
+        <w:tc>
+          <w:tcPr>
+            <w:tcW w:w="1296" w:type="dxa"/>
+          </w:tcPr>
+          <w:p>
+            <w:r>
+              <w:t>Yes</w:t>
+            </w:r>
+          </w:p>
+        </w:tc>
+      </w:tr>
+      <w:tr>
+        <w:tc>
+          <w:tcPr>
+            <w:tcW w:w="648" w:type="dxa"/>
+          </w:tcPr>
+          <w:p>
+            <w:pPr>
+              <w:jc w:val="center"/>
+            </w:pPr>
+            <w:r>
+              <w:t>6.</w:t>
+            </w:r>
+          </w:p>
+        </w:tc>
+        <w:tc>
+          <w:tcPr>
+            <w:tcW w:w="4032" w:type="dxa"/>
+          </w:tcPr>
+          <w:p>
+            <w:r>
+              <w:t>Order of restriction</w:t>
+            </w:r>
+          </w:p>
+        </w:tc>
+        <w:tc>
+          <w:tcPr>
+            <w:tcW w:w="1620" w:type="dxa"/>
+          </w:tcPr>
+          <w:p>
+            <w:r>
+              <w:t>Most restricted access modifier</w:t>
+            </w:r>
+          </w:p>
+        </w:tc>
+        <w:tc>
+          <w:tcPr>
+            <w:tcW w:w="900" w:type="dxa"/>
+          </w:tcPr>
+          <w:p/>
+        </w:tc>
+        <w:tc>
+          <w:tcPr>
+            <w:tcW w:w="1980" w:type="dxa"/>
+          </w:tcPr>
+          <w:p/>
+        </w:tc>
+        <w:tc>
+          <w:tcPr>
+            <w:tcW w:w="1296" w:type="dxa"/>
+          </w:tcPr>
+          <w:p>
+            <w:r>
+              <w:t>Least/ most accessible</w:t>
+            </w:r>
+          </w:p>
+        </w:tc>
+      </w:tr>
+    </w:tbl>
+    <w:p>
+      <w:pPr>
+        <w:spacing w:after="0"/>
+      </w:pPr>
+    </w:p>
+    <w:p>
+      <w:pPr>
+        <w:spacing w:after="0"/>
+      </w:pPr>
+      <w:r>
+        <w:t>&gt; Recommended modifier for data member (variable) is private &amp; recommended modifier for method is public.</w:t>
+      </w:r>
+    </w:p>
+    <w:p>
+      <w:pPr>
+        <w:spacing w:after="0"/>
+      </w:pPr>
+    </w:p>
+    <w:p>
+      <w:pPr>
+        <w:spacing w:after="0"/>
+        <w:rPr>
+          <w:b/>
+        </w:rPr>
+      </w:pPr>
+      <w:r>
+        <w:rPr>
+          <w:b/>
+        </w:rPr>
+        <w:t xml:space="preserve">e) </w:t>
+      </w:r>
+      <w:proofErr w:type="gramStart"/>
+      <w:r>
+        <w:rPr>
+          <w:b/>
+        </w:rPr>
+        <w:t>final</w:t>
+      </w:r>
+      <w:proofErr w:type="gramEnd"/>
+      <w:r>
+        <w:rPr>
+          <w:b/>
+        </w:rPr>
+        <w:t xml:space="preserve"> variable</w:t>
+      </w:r>
+    </w:p>
+    <w:p>
+      <w:pPr>
+        <w:spacing w:after="0"/>
+        <w:rPr>
+          <w:b/>
+        </w:rPr>
+      </w:pPr>
+      <w:r>
+        <w:rPr>
+          <w:b/>
+        </w:rPr>
+        <w:t xml:space="preserve">1. </w:t>
+      </w:r>
+      <w:proofErr w:type="gramStart"/>
+      <w:r>
+        <w:rPr>
+          <w:b/>
+        </w:rPr>
+        <w:t>final</w:t>
+      </w:r>
+      <w:proofErr w:type="gramEnd"/>
+      <w:r>
+        <w:rPr>
+          <w:b/>
+        </w:rPr>
+        <w:t xml:space="preserve"> instance variable</w:t>
+      </w:r>
+    </w:p>
+    <w:p>
+      <w:pPr>
+        <w:spacing w:after="0"/>
+      </w:pPr>
+      <w:r>
+        <w:tab/>
+        <w:t xml:space="preserve">&gt; If the value of a variable is varied from object to object, such </w:t>
+      </w:r>
+      <w:proofErr w:type="gramStart"/>
+      <w:r>
+        <w:t>type of variables are</w:t>
+      </w:r>
+      <w:proofErr w:type="gramEnd"/>
+      <w:r>
+        <w:t xml:space="preserve"> called instance variables.</w:t>
+      </w:r>
+    </w:p>
+    <w:p>
+      <w:pPr>
+        <w:spacing w:after="0"/>
+      </w:pPr>
+      <w:r>
+        <w:tab/>
+        <w:t xml:space="preserve">&gt; If a instance variable is declared as final then compulsory we have to perform initialization explicitly whether </w:t>
+      </w:r>
+      <w:r>
+        <w:tab/>
+        <w:t>we’re using or not &amp; JVM won’t provide default values.</w:t>
+      </w:r>
+    </w:p>
+    <w:p>
+      <w:pPr>
+        <w:spacing w:after="0"/>
+      </w:pPr>
+    </w:p>
+    <w:p>
+      <w:pPr>
+        <w:spacing w:after="0"/>
+      </w:pPr>
+      <w:r>
+        <w:tab/>
+        <w:t>&gt; Only places where final instance variable can be initialized:</w:t>
+      </w:r>
+    </w:p>
+    <w:p>
+      <w:pPr>
+        <w:spacing w:after="0"/>
+      </w:pPr>
+      <w:r>
+        <w:tab/>
+        <w:t>a) At the time of declaration</w:t>
+      </w:r>
+    </w:p>
+    <w:p>
+      <w:pPr>
+        <w:spacing w:after="0"/>
+      </w:pPr>
+      <w:r>
+        <w:tab/>
+      </w:r>
+      <w:r>
+        <w:tab/>
+      </w:r>
+      <w:proofErr w:type="gramStart"/>
+      <w:r>
+        <w:t>e.g</w:t>
+      </w:r>
+      <w:proofErr w:type="gramEnd"/>
+      <w:r>
+        <w:t>.</w:t>
+      </w:r>
+      <w:r>
+        <w:tab/>
+        <w:t>class Test {</w:t>
+      </w:r>
+    </w:p>
+    <w:p>
+      <w:pPr>
+        <w:spacing w:after="0"/>
+      </w:pPr>
+      <w:r>
+        <w:tab/>
+      </w:r>
+      <w:r>
+        <w:tab/>
+      </w:r>
+      <w:r>
+        <w:tab/>
+      </w:r>
+      <w:r>
+        <w:tab/>
+      </w:r>
+      <w:proofErr w:type="gramStart"/>
+      <w:r>
+        <w:t>final</w:t>
+      </w:r>
+      <w:proofErr w:type="gramEnd"/>
+      <w:r>
+        <w:t xml:space="preserve"> int x = 10;</w:t>
+      </w:r>
+    </w:p>
+    <w:p>
+      <w:pPr>
+        <w:spacing w:after="0"/>
+      </w:pPr>
+      <w:r>
+        <w:tab/>
+      </w:r>
+      <w:r>
+        <w:tab/>
+      </w:r>
+      <w:r>
+        <w:tab/>
+        <w:t>}</w:t>
+      </w:r>
+    </w:p>
+    <w:p>
+      <w:pPr>
+        <w:spacing w:after="0"/>
+      </w:pPr>
+      <w:r>
+        <w:tab/>
+        <w:t>b) Inside instance block</w:t>
+      </w:r>
+    </w:p>
+    <w:p>
+      <w:pPr>
+        <w:spacing w:after="0"/>
+      </w:pPr>
+      <w:r>
+        <w:tab/>
+      </w:r>
+      <w:r>
+        <w:tab/>
+      </w:r>
+      <w:proofErr w:type="gramStart"/>
+      <w:r>
+        <w:t>e.g</w:t>
+      </w:r>
+      <w:proofErr w:type="gramEnd"/>
+      <w:r>
+        <w:t>.</w:t>
+      </w:r>
+      <w:r>
+        <w:tab/>
+        <w:t>class Test {</w:t>
+      </w:r>
+    </w:p>
+    <w:p>
+      <w:pPr>
+        <w:spacing w:after="0"/>
+      </w:pPr>
+      <w:r>
+        <w:tab/>
+      </w:r>
+      <w:r>
+        <w:tab/>
+      </w:r>
+      <w:r>
+        <w:tab/>
+      </w:r>
+      <w:r>
+        <w:tab/>
+      </w:r>
+      <w:proofErr w:type="gramStart"/>
+      <w:r>
+        <w:t>final</w:t>
+      </w:r>
+      <w:proofErr w:type="gramEnd"/>
+      <w:r>
+        <w:t xml:space="preserve"> int x;</w:t>
+      </w:r>
+    </w:p>
+    <w:p>
+      <w:pPr>
+        <w:spacing w:after="0"/>
+      </w:pPr>
+      <w:r>
+        <w:tab/>
+      </w:r>
+      <w:r>
+        <w:tab/>
+      </w:r>
+      <w:r>
+        <w:tab/>
+      </w:r>
+      <w:r>
+        <w:tab/>
+        <w:t>{</w:t>
+      </w:r>
+    </w:p>
+    <w:p>
+      <w:pPr>
+        <w:spacing w:after="0"/>
+      </w:pPr>
+      <w:r>
+        <w:tab/>
+      </w:r>
+      <w:r>
+        <w:tab/>
+      </w:r>
+      <w:r>
+        <w:tab/>
+      </w:r>
+      <w:r>
+        <w:tab/>
+      </w:r>
+      <w:r>
+        <w:tab/>
+        <w:t>x = 10;</w:t>
+      </w:r>
+    </w:p>
+    <w:p>
+      <w:pPr>
+        <w:spacing w:after="0"/>
+      </w:pPr>
+      <w:r>
+        <w:tab/>
+      </w:r>
+      <w:r>
+        <w:tab/>
+      </w:r>
+      <w:r>
+        <w:tab/>
+      </w:r>
+      <w:r>
+        <w:tab/>
+        <w:t>}</w:t>
+      </w:r>
+    </w:p>
+    <w:p>
+      <w:pPr>
+        <w:spacing w:after="0"/>
+      </w:pPr>
+      <w:r>
+        <w:tab/>
+      </w:r>
+      <w:r>
+        <w:tab/>
+      </w:r>
+      <w:r>
+        <w:tab/>
+        <w:t>}</w:t>
+      </w:r>
+    </w:p>
     <w:p>
       <w:pPr>
         <w:spacing w:after="0"/>
         <w:ind w:firstLine="720"/>
       </w:pPr>
+      <w:r>
+        <w:t>c) Inside constructor</w:t>
+      </w:r>
+    </w:p>
+    <w:p>
+      <w:pPr>
+        <w:spacing w:after="0"/>
+      </w:pPr>
+      <w:r>
+        <w:tab/>
+      </w:r>
+      <w:r>
+        <w:tab/>
+      </w:r>
+      <w:proofErr w:type="gramStart"/>
+      <w:r>
+        <w:t>e.g.</w:t>
+      </w:r>
+      <w:proofErr w:type="gramEnd"/>
+      <w:r>
+        <w:t xml:space="preserve"> </w:t>
+      </w:r>
+      <w:r>
+        <w:tab/>
+      </w:r>
+      <w:proofErr w:type="gramStart"/>
+      <w:r>
+        <w:t>class</w:t>
+      </w:r>
+      <w:proofErr w:type="gramEnd"/>
+      <w:r>
+        <w:t xml:space="preserve"> Test {</w:t>
+      </w:r>
+    </w:p>
+    <w:p>
+      <w:pPr>
+        <w:spacing w:after="0"/>
+      </w:pPr>
+      <w:r>
+        <w:tab/>
+      </w:r>
+      <w:r>
+        <w:tab/>
+      </w:r>
+      <w:r>
+        <w:tab/>
+      </w:r>
+      <w:r>
+        <w:tab/>
+      </w:r>
+      <w:proofErr w:type="gramStart"/>
+      <w:r>
+        <w:t>final</w:t>
+      </w:r>
+      <w:proofErr w:type="gramEnd"/>
+      <w:r>
+        <w:t xml:space="preserve"> int x;</w:t>
+      </w:r>
+    </w:p>
+    <w:p>
+      <w:pPr>
+        <w:spacing w:after="0"/>
+      </w:pPr>
+      <w:r>
+        <w:tab/>
+      </w:r>
+      <w:r>
+        <w:tab/>
+      </w:r>
+      <w:r>
+        <w:tab/>
+      </w:r>
+      <w:r>
+        <w:tab/>
+        <w:t>Test () {</w:t>
+      </w:r>
+    </w:p>
+    <w:p>
+      <w:pPr>
+        <w:spacing w:after="0"/>
+      </w:pPr>
+      <w:r>
+        <w:tab/>
+      </w:r>
+      <w:r>
+        <w:tab/>
+      </w:r>
+      <w:r>
+        <w:tab/>
+      </w:r>
+      <w:r>
+        <w:tab/>
+      </w:r>
+      <w:r>
+        <w:tab/>
+        <w:t>x = 10;</w:t>
+      </w:r>
+    </w:p>
+    <w:p>
+      <w:pPr>
+        <w:spacing w:after="0"/>
+      </w:pPr>
+      <w:r>
+        <w:tab/>
+      </w:r>
+      <w:r>
+        <w:tab/>
+      </w:r>
+      <w:r>
+        <w:tab/>
+      </w:r>
+      <w:r>
+        <w:tab/>
+        <w:t>}</w:t>
+      </w:r>
+    </w:p>
+    <w:p>
+      <w:pPr>
+        <w:spacing w:after="0"/>
+      </w:pPr>
+      <w:r>
+        <w:tab/>
+      </w:r>
+      <w:r>
+        <w:tab/>
+      </w:r>
+      <w:r>
+        <w:tab/>
+        <w:t>}</w:t>
+      </w:r>
     </w:p>
     <w:p>
       <w:pPr>
@@ -3783,13 +5068,4065 @@
     <w:p>
       <w:pPr>
         <w:spacing w:after="0"/>
+      </w:pPr>
+    </w:p>
+    <w:p>
+      <w:pPr>
+        <w:spacing w:after="0"/>
+      </w:pPr>
+    </w:p>
+    <w:p>
+      <w:pPr>
+        <w:spacing w:after="0"/>
+        <w:rPr>
+          <w:b/>
+        </w:rPr>
+      </w:pPr>
+      <w:r>
+        <w:rPr>
+          <w:b/>
+        </w:rPr>
+        <w:lastRenderedPageBreak/>
+        <w:t xml:space="preserve">2. </w:t>
+      </w:r>
+      <w:proofErr w:type="gramStart"/>
+      <w:r>
+        <w:rPr>
+          <w:b/>
+        </w:rPr>
+        <w:t>final</w:t>
+      </w:r>
+      <w:proofErr w:type="gramEnd"/>
+      <w:r>
+        <w:rPr>
+          <w:b/>
+        </w:rPr>
+        <w:t xml:space="preserve"> static variables</w:t>
+      </w:r>
+    </w:p>
+    <w:p>
+      <w:pPr>
+        <w:spacing w:after="0"/>
+        <w:rPr>
+          <w:b/>
+        </w:rPr>
+      </w:pPr>
+    </w:p>
+    <w:p>
+      <w:pPr>
+        <w:spacing w:after="0"/>
+      </w:pPr>
+      <w:r>
+        <w:t>&gt; If the value of a variable is not varied from object to object, such types of variables are declared as static.</w:t>
+      </w:r>
+    </w:p>
+    <w:p>
+      <w:pPr>
+        <w:spacing w:after="0"/>
+      </w:pPr>
+      <w:r>
+        <w:t>&gt; If a static variable is declared as final then compulsory we should perform initialization explicitly otherwise we will get compile time error &amp; JVM won’t provide any default values.</w:t>
+      </w:r>
+    </w:p>
+    <w:p>
+      <w:pPr>
+        <w:spacing w:after="0"/>
+      </w:pPr>
+      <w:r>
+        <w:t>&gt; For final static variables compulsory we should perform initialization before class loading completion.</w:t>
+      </w:r>
+    </w:p>
+    <w:p>
+      <w:pPr>
+        <w:spacing w:after="0"/>
+      </w:pPr>
+      <w:r>
+        <w:t>&gt; Only places where final instance variable can be initialized:</w:t>
+      </w:r>
+    </w:p>
+    <w:p>
+      <w:pPr>
+        <w:spacing w:after="0"/>
+      </w:pPr>
+      <w:r>
+        <w:tab/>
+        <w:t>a) At the time of declaration</w:t>
+      </w:r>
+    </w:p>
+    <w:p>
+      <w:pPr>
+        <w:spacing w:after="0"/>
+      </w:pPr>
+      <w:r>
+        <w:tab/>
+      </w:r>
+      <w:r>
+        <w:tab/>
+      </w:r>
+      <w:proofErr w:type="gramStart"/>
+      <w:r>
+        <w:t>e.g</w:t>
+      </w:r>
+      <w:proofErr w:type="gramEnd"/>
+      <w:r>
+        <w:t>.</w:t>
+      </w:r>
+      <w:r>
+        <w:tab/>
+        <w:t>class Test {</w:t>
+      </w:r>
+    </w:p>
+    <w:p>
+      <w:pPr>
+        <w:spacing w:after="0"/>
+      </w:pPr>
+      <w:r>
+        <w:tab/>
+      </w:r>
+      <w:r>
+        <w:tab/>
+      </w:r>
+      <w:r>
+        <w:tab/>
+      </w:r>
+      <w:r>
+        <w:tab/>
+      </w:r>
+      <w:proofErr w:type="gramStart"/>
+      <w:r>
+        <w:t>final</w:t>
+      </w:r>
+      <w:proofErr w:type="gramEnd"/>
+      <w:r>
+        <w:t xml:space="preserve"> static int x = 10;</w:t>
+      </w:r>
+    </w:p>
+    <w:p>
+      <w:pPr>
+        <w:spacing w:after="0"/>
+      </w:pPr>
+      <w:r>
+        <w:tab/>
+      </w:r>
+      <w:r>
+        <w:tab/>
+      </w:r>
+      <w:r>
+        <w:tab/>
+        <w:t>}</w:t>
+      </w:r>
+    </w:p>
+    <w:p>
+      <w:pPr>
+        <w:spacing w:after="0"/>
+      </w:pPr>
+      <w:r>
+        <w:tab/>
+        <w:t>b) Inside static block</w:t>
+      </w:r>
+    </w:p>
+    <w:p>
+      <w:pPr>
+        <w:spacing w:after="0"/>
+      </w:pPr>
+      <w:r>
+        <w:tab/>
+      </w:r>
+      <w:r>
+        <w:tab/>
+      </w:r>
+      <w:proofErr w:type="gramStart"/>
+      <w:r>
+        <w:t>e.g</w:t>
+      </w:r>
+      <w:proofErr w:type="gramEnd"/>
+      <w:r>
+        <w:t>.</w:t>
+      </w:r>
+      <w:r>
+        <w:tab/>
+        <w:t>class Test {</w:t>
+      </w:r>
+    </w:p>
+    <w:p>
+      <w:pPr>
+        <w:spacing w:after="0"/>
+      </w:pPr>
+      <w:r>
+        <w:tab/>
+      </w:r>
+      <w:r>
+        <w:tab/>
+      </w:r>
+      <w:r>
+        <w:tab/>
+      </w:r>
+      <w:r>
+        <w:tab/>
+      </w:r>
+      <w:proofErr w:type="gramStart"/>
+      <w:r>
+        <w:t>final</w:t>
+      </w:r>
+      <w:proofErr w:type="gramEnd"/>
+      <w:r>
+        <w:t xml:space="preserve"> static int x;</w:t>
+      </w:r>
+    </w:p>
+    <w:p>
+      <w:pPr>
+        <w:spacing w:after="0"/>
+      </w:pPr>
+      <w:r>
+        <w:tab/>
+      </w:r>
+      <w:r>
+        <w:tab/>
+      </w:r>
+      <w:r>
+        <w:tab/>
+      </w:r>
+      <w:r>
+        <w:tab/>
+      </w:r>
+      <w:proofErr w:type="gramStart"/>
+      <w:r>
+        <w:t>static</w:t>
+      </w:r>
+      <w:proofErr w:type="gramEnd"/>
+      <w:r>
+        <w:t xml:space="preserve"> {</w:t>
+      </w:r>
+    </w:p>
+    <w:p>
+      <w:pPr>
+        <w:spacing w:after="0"/>
+      </w:pPr>
+      <w:r>
+        <w:tab/>
+      </w:r>
+      <w:r>
+        <w:tab/>
+      </w:r>
+      <w:r>
+        <w:tab/>
+      </w:r>
+      <w:r>
+        <w:tab/>
+      </w:r>
+      <w:r>
+        <w:tab/>
+        <w:t>x = 10;</w:t>
+      </w:r>
+    </w:p>
+    <w:p>
+      <w:pPr>
+        <w:spacing w:after="0"/>
+      </w:pPr>
+      <w:r>
+        <w:tab/>
+      </w:r>
+      <w:r>
+        <w:tab/>
+      </w:r>
+      <w:r>
+        <w:tab/>
+      </w:r>
+      <w:r>
+        <w:tab/>
+        <w:t>}</w:t>
+      </w:r>
+    </w:p>
+    <w:p>
+      <w:pPr>
+        <w:spacing w:after="0"/>
         <w:ind w:firstLine="720"/>
       </w:pPr>
-    </w:p>
-    <w:p>
-      <w:pPr>
-        <w:spacing w:after="0"/>
-        <w:ind w:firstLine="720"/>
+      <w:r>
+        <w:tab/>
+      </w:r>
+      <w:r>
+        <w:tab/>
+        <w:t>}</w:t>
+      </w:r>
+    </w:p>
+    <w:p>
+      <w:pPr>
+        <w:spacing w:after="0"/>
+        <w:rPr>
+          <w:b/>
+        </w:rPr>
+      </w:pPr>
+      <w:r>
+        <w:rPr>
+          <w:b/>
+        </w:rPr>
+        <w:t xml:space="preserve">3. </w:t>
+      </w:r>
+      <w:proofErr w:type="gramStart"/>
+      <w:r>
+        <w:rPr>
+          <w:b/>
+        </w:rPr>
+        <w:t>final</w:t>
+      </w:r>
+      <w:proofErr w:type="gramEnd"/>
+      <w:r>
+        <w:rPr>
+          <w:b/>
+        </w:rPr>
+        <w:t xml:space="preserve"> local variables</w:t>
+      </w:r>
+    </w:p>
+    <w:p>
+      <w:pPr>
+        <w:spacing w:after="0"/>
+      </w:pPr>
+      <w:r>
+        <w:t xml:space="preserve">&gt; For local </w:t>
+      </w:r>
+      <w:proofErr w:type="spellStart"/>
+      <w:r>
+        <w:t>variabls</w:t>
+      </w:r>
+      <w:proofErr w:type="spellEnd"/>
+      <w:r>
+        <w:t>, JVM won’t provide any default values, compulsory we should perform initialization explicitly before using that local variable.</w:t>
+      </w:r>
+    </w:p>
+    <w:p>
+      <w:pPr>
+        <w:spacing w:after="0"/>
+      </w:pPr>
+      <w:r>
+        <w:t>&gt; If we’re not declaring any modifier then by default it is default but this rule is only applicable for instance &amp; static variables but not for local variables.</w:t>
+      </w:r>
+    </w:p>
+    <w:p>
+      <w:pPr>
+        <w:spacing w:after="0"/>
+      </w:pPr>
+      <w:r>
+        <w:t>&gt; Formal parameters of a method</w:t>
+      </w:r>
+    </w:p>
+    <w:p>
+      <w:pPr>
+        <w:spacing w:after="0"/>
+      </w:pPr>
+      <w:r>
+        <w:tab/>
+        <w:t xml:space="preserve">- Formal parameters of a method simply access local variables of that method, hence formal parameter can be </w:t>
+      </w:r>
+      <w:r>
+        <w:tab/>
+        <w:t>declared as final then within the method we can’t perform reassignment.</w:t>
+      </w:r>
+    </w:p>
+    <w:p>
+      <w:pPr>
+        <w:spacing w:after="0"/>
+      </w:pPr>
+    </w:p>
+    <w:p>
+      <w:pPr>
+        <w:spacing w:after="0"/>
+      </w:pPr>
+    </w:p>
+    <w:p>
+      <w:pPr>
+        <w:spacing w:after="0"/>
+        <w:rPr>
+          <w:b/>
+        </w:rPr>
+      </w:pPr>
+      <w:r>
+        <w:rPr>
+          <w:b/>
+        </w:rPr>
+        <w:t xml:space="preserve">f) </w:t>
+      </w:r>
+      <w:proofErr w:type="gramStart"/>
+      <w:r>
+        <w:rPr>
+          <w:b/>
+        </w:rPr>
+        <w:t>static</w:t>
+      </w:r>
+      <w:proofErr w:type="gramEnd"/>
+      <w:r>
+        <w:rPr>
+          <w:b/>
+        </w:rPr>
+        <w:t xml:space="preserve"> modifier</w:t>
+      </w:r>
+    </w:p>
+    <w:p>
+      <w:pPr>
+        <w:spacing w:after="0"/>
+      </w:pPr>
+      <w:r>
+        <w:t xml:space="preserve">&gt; </w:t>
+      </w:r>
+      <w:proofErr w:type="gramStart"/>
+      <w:r>
+        <w:t>static</w:t>
+      </w:r>
+      <w:proofErr w:type="gramEnd"/>
+      <w:r>
+        <w:t xml:space="preserve"> is a modifier applicable for methods &amp; variables but not for classes.</w:t>
+      </w:r>
+    </w:p>
+    <w:p>
+      <w:pPr>
+        <w:spacing w:after="0"/>
+      </w:pPr>
+      <w:r>
+        <w:t>&gt; We can’t declare top level class with static modifier but we can declare inner class as static (such type of inner class are called static nested classes).</w:t>
+      </w:r>
+    </w:p>
+    <w:p>
+      <w:pPr>
+        <w:spacing w:after="0"/>
+      </w:pPr>
+      <w:r>
+        <w:t>&gt; In the case of instance variables, for every object a separate copy will be created but in the case of static variable, a single copy will be created at class level &amp; shared by every object of that class.</w:t>
+      </w:r>
+    </w:p>
+    <w:tbl>
+      <w:tblPr>
+        <w:tblStyle w:val="TableGrid"/>
+        <w:tblpPr w:leftFromText="180" w:rightFromText="180" w:vertAnchor="text" w:horzAnchor="margin" w:tblpXSpec="center" w:tblpY="123"/>
+        <w:tblW w:w="0" w:type="auto"/>
+        <w:tblLook w:val="04A0"/>
+      </w:tblPr>
+      <w:tblGrid>
+        <w:gridCol w:w="7128"/>
+      </w:tblGrid>
+      <w:tr>
+        <w:tc>
+          <w:tcPr>
+            <w:tcW w:w="7128" w:type="dxa"/>
+          </w:tcPr>
+          <w:p>
+            <w:pPr>
+              <w:rPr>
+                <w:rFonts w:ascii="Courier New" w:hAnsi="Courier New" w:cs="Courier New"/>
+                <w:sz w:val="17"/>
+                <w:szCs w:val="17"/>
+              </w:rPr>
+            </w:pPr>
+            <w:r>
+              <w:rPr>
+                <w:rFonts w:ascii="Courier New" w:hAnsi="Courier New" w:cs="Courier New"/>
+                <w:sz w:val="17"/>
+                <w:szCs w:val="17"/>
+              </w:rPr>
+              <w:t>public class Test{</w:t>
+            </w:r>
+          </w:p>
+          <w:p>
+            <w:pPr>
+              <w:rPr>
+                <w:rFonts w:ascii="Courier New" w:hAnsi="Courier New" w:cs="Courier New"/>
+                <w:sz w:val="17"/>
+                <w:szCs w:val="17"/>
+              </w:rPr>
+            </w:pPr>
+            <w:r>
+              <w:rPr>
+                <w:rFonts w:ascii="Courier New" w:hAnsi="Courier New" w:cs="Courier New"/>
+                <w:sz w:val="17"/>
+                <w:szCs w:val="17"/>
+              </w:rPr>
+              <w:t xml:space="preserve">     static int x = 10;</w:t>
+            </w:r>
+          </w:p>
+          <w:p>
+            <w:pPr>
+              <w:rPr>
+                <w:rFonts w:ascii="Courier New" w:hAnsi="Courier New" w:cs="Courier New"/>
+                <w:sz w:val="17"/>
+                <w:szCs w:val="17"/>
+              </w:rPr>
+            </w:pPr>
+            <w:r>
+              <w:rPr>
+                <w:rFonts w:ascii="Courier New" w:hAnsi="Courier New" w:cs="Courier New"/>
+                <w:sz w:val="17"/>
+                <w:szCs w:val="17"/>
+              </w:rPr>
+              <w:t xml:space="preserve">     int y = 20;</w:t>
+            </w:r>
+          </w:p>
+          <w:p>
+            <w:pPr>
+              <w:rPr>
+                <w:rFonts w:ascii="Courier New" w:hAnsi="Courier New" w:cs="Courier New"/>
+                <w:sz w:val="17"/>
+                <w:szCs w:val="17"/>
+              </w:rPr>
+            </w:pPr>
+            <w:r>
+              <w:rPr>
+                <w:rFonts w:ascii="Courier New" w:hAnsi="Courier New" w:cs="Courier New"/>
+                <w:sz w:val="17"/>
+                <w:szCs w:val="17"/>
+              </w:rPr>
+              <w:t xml:space="preserve">     public static void main(String []</w:t>
+            </w:r>
+            <w:proofErr w:type="spellStart"/>
+            <w:r>
+              <w:rPr>
+                <w:rFonts w:ascii="Courier New" w:hAnsi="Courier New" w:cs="Courier New"/>
+                <w:sz w:val="17"/>
+                <w:szCs w:val="17"/>
+              </w:rPr>
+              <w:t>args</w:t>
+            </w:r>
+            <w:proofErr w:type="spellEnd"/>
+            <w:r>
+              <w:rPr>
+                <w:rFonts w:ascii="Courier New" w:hAnsi="Courier New" w:cs="Courier New"/>
+                <w:sz w:val="17"/>
+                <w:szCs w:val="17"/>
+              </w:rPr>
+              <w:t>){</w:t>
+            </w:r>
+          </w:p>
+          <w:p>
+            <w:pPr>
+              <w:rPr>
+                <w:rFonts w:ascii="Courier New" w:hAnsi="Courier New" w:cs="Courier New"/>
+                <w:sz w:val="17"/>
+                <w:szCs w:val="17"/>
+              </w:rPr>
+            </w:pPr>
+            <w:r>
+              <w:rPr>
+                <w:rFonts w:ascii="Courier New" w:hAnsi="Courier New" w:cs="Courier New"/>
+                <w:sz w:val="17"/>
+                <w:szCs w:val="17"/>
+              </w:rPr>
+              <w:t xml:space="preserve">        Test t1 = new Test();</w:t>
+            </w:r>
+          </w:p>
+          <w:p>
+            <w:pPr>
+              <w:rPr>
+                <w:rFonts w:ascii="Courier New" w:hAnsi="Courier New" w:cs="Courier New"/>
+                <w:sz w:val="17"/>
+                <w:szCs w:val="17"/>
+              </w:rPr>
+            </w:pPr>
+            <w:r>
+              <w:rPr>
+                <w:rFonts w:ascii="Courier New" w:hAnsi="Courier New" w:cs="Courier New"/>
+                <w:sz w:val="17"/>
+                <w:szCs w:val="17"/>
+              </w:rPr>
+              <w:t xml:space="preserve">        t1.x = 888;</w:t>
+            </w:r>
+          </w:p>
+          <w:p>
+            <w:pPr>
+              <w:rPr>
+                <w:rFonts w:ascii="Courier New" w:hAnsi="Courier New" w:cs="Courier New"/>
+                <w:sz w:val="17"/>
+                <w:szCs w:val="17"/>
+              </w:rPr>
+            </w:pPr>
+            <w:r>
+              <w:rPr>
+                <w:rFonts w:ascii="Courier New" w:hAnsi="Courier New" w:cs="Courier New"/>
+                <w:sz w:val="17"/>
+                <w:szCs w:val="17"/>
+              </w:rPr>
+              <w:t xml:space="preserve">        t1.y = 999;</w:t>
+            </w:r>
+          </w:p>
+          <w:p>
+            <w:pPr>
+              <w:rPr>
+                <w:rFonts w:ascii="Courier New" w:hAnsi="Courier New" w:cs="Courier New"/>
+                <w:sz w:val="17"/>
+                <w:szCs w:val="17"/>
+              </w:rPr>
+            </w:pPr>
+            <w:r>
+              <w:rPr>
+                <w:rFonts w:ascii="Courier New" w:hAnsi="Courier New" w:cs="Courier New"/>
+                <w:sz w:val="17"/>
+                <w:szCs w:val="17"/>
+              </w:rPr>
+              <w:t xml:space="preserve">        Test t2 = new Test();</w:t>
+            </w:r>
+          </w:p>
+          <w:p>
+            <w:pPr>
+              <w:rPr>
+                <w:rFonts w:ascii="Courier New" w:hAnsi="Courier New" w:cs="Courier New"/>
+                <w:sz w:val="17"/>
+                <w:szCs w:val="17"/>
+              </w:rPr>
+            </w:pPr>
+            <w:r>
+              <w:rPr>
+                <w:rFonts w:ascii="Courier New" w:hAnsi="Courier New" w:cs="Courier New"/>
+                <w:sz w:val="17"/>
+                <w:szCs w:val="17"/>
+              </w:rPr>
+              <w:t xml:space="preserve">        </w:t>
+            </w:r>
+            <w:proofErr w:type="spellStart"/>
+            <w:r>
+              <w:rPr>
+                <w:rFonts w:ascii="Courier New" w:hAnsi="Courier New" w:cs="Courier New"/>
+                <w:sz w:val="17"/>
+                <w:szCs w:val="17"/>
+              </w:rPr>
+              <w:t>System.out.println</w:t>
+            </w:r>
+            <w:proofErr w:type="spellEnd"/>
+            <w:r>
+              <w:rPr>
+                <w:rFonts w:ascii="Courier New" w:hAnsi="Courier New" w:cs="Courier New"/>
+                <w:sz w:val="17"/>
+                <w:szCs w:val="17"/>
+              </w:rPr>
+              <w:t>("T1.x = " + t1.x + " T1.y = " + t1.y);</w:t>
+            </w:r>
+          </w:p>
+          <w:p>
+            <w:pPr>
+              <w:rPr>
+                <w:rFonts w:ascii="Courier New" w:hAnsi="Courier New" w:cs="Courier New"/>
+                <w:sz w:val="17"/>
+                <w:szCs w:val="17"/>
+              </w:rPr>
+            </w:pPr>
+            <w:r>
+              <w:rPr>
+                <w:rFonts w:ascii="Courier New" w:hAnsi="Courier New" w:cs="Courier New"/>
+                <w:sz w:val="17"/>
+                <w:szCs w:val="17"/>
+              </w:rPr>
+              <w:t xml:space="preserve">        </w:t>
+            </w:r>
+            <w:proofErr w:type="spellStart"/>
+            <w:r>
+              <w:rPr>
+                <w:rFonts w:ascii="Courier New" w:hAnsi="Courier New" w:cs="Courier New"/>
+                <w:sz w:val="17"/>
+                <w:szCs w:val="17"/>
+              </w:rPr>
+              <w:t>System.out.println</w:t>
+            </w:r>
+            <w:proofErr w:type="spellEnd"/>
+            <w:r>
+              <w:rPr>
+                <w:rFonts w:ascii="Courier New" w:hAnsi="Courier New" w:cs="Courier New"/>
+                <w:sz w:val="17"/>
+                <w:szCs w:val="17"/>
+              </w:rPr>
+              <w:t>("T2.x = " + t2.x + " T2.y = " + t2.y);</w:t>
+            </w:r>
+          </w:p>
+          <w:p>
+            <w:pPr>
+              <w:rPr>
+                <w:rFonts w:ascii="Courier New" w:hAnsi="Courier New" w:cs="Courier New"/>
+                <w:sz w:val="17"/>
+                <w:szCs w:val="17"/>
+              </w:rPr>
+            </w:pPr>
+            <w:r>
+              <w:rPr>
+                <w:rFonts w:ascii="Courier New" w:hAnsi="Courier New" w:cs="Courier New"/>
+                <w:sz w:val="17"/>
+                <w:szCs w:val="17"/>
+              </w:rPr>
+              <w:t xml:space="preserve">     }</w:t>
+            </w:r>
+          </w:p>
+          <w:p>
+            <w:pPr>
+              <w:rPr>
+                <w:rFonts w:ascii="Courier New" w:hAnsi="Courier New" w:cs="Courier New"/>
+                <w:sz w:val="17"/>
+                <w:szCs w:val="17"/>
+              </w:rPr>
+            </w:pPr>
+            <w:r>
+              <w:rPr>
+                <w:rFonts w:ascii="Courier New" w:hAnsi="Courier New" w:cs="Courier New"/>
+                <w:sz w:val="17"/>
+                <w:szCs w:val="17"/>
+              </w:rPr>
+              <w:t>}</w:t>
+            </w:r>
+          </w:p>
+          <w:p>
+            <w:pPr>
+              <w:rPr>
+                <w:rFonts w:ascii="Courier New" w:hAnsi="Courier New" w:cs="Courier New"/>
+                <w:sz w:val="17"/>
+                <w:szCs w:val="17"/>
+              </w:rPr>
+            </w:pPr>
+          </w:p>
+          <w:p>
+            <w:pPr>
+              <w:rPr>
+                <w:rFonts w:ascii="Courier New" w:hAnsi="Courier New" w:cs="Courier New"/>
+                <w:sz w:val="17"/>
+                <w:szCs w:val="17"/>
+              </w:rPr>
+            </w:pPr>
+            <w:r>
+              <w:rPr>
+                <w:rFonts w:ascii="Courier New" w:hAnsi="Courier New" w:cs="Courier New"/>
+                <w:sz w:val="17"/>
+                <w:szCs w:val="17"/>
+              </w:rPr>
+              <w:t>Output:</w:t>
+            </w:r>
+          </w:p>
+          <w:p>
+            <w:pPr>
+              <w:shd w:val="clear" w:color="auto" w:fill="FFFFFF"/>
+              <w:tabs>
+                <w:tab w:val="left" w:pos="916"/>
+                <w:tab w:val="left" w:pos="1832"/>
+                <w:tab w:val="left" w:pos="2748"/>
+                <w:tab w:val="left" w:pos="3664"/>
+                <w:tab w:val="left" w:pos="4580"/>
+                <w:tab w:val="left" w:pos="5496"/>
+                <w:tab w:val="left" w:pos="6412"/>
+                <w:tab w:val="left" w:pos="7328"/>
+                <w:tab w:val="left" w:pos="8244"/>
+                <w:tab w:val="left" w:pos="9160"/>
+                <w:tab w:val="left" w:pos="10076"/>
+                <w:tab w:val="left" w:pos="10992"/>
+                <w:tab w:val="left" w:pos="11908"/>
+                <w:tab w:val="left" w:pos="12824"/>
+                <w:tab w:val="left" w:pos="13740"/>
+                <w:tab w:val="left" w:pos="14656"/>
+              </w:tabs>
+              <w:spacing w:before="65" w:after="65"/>
+              <w:ind w:left="65" w:right="65"/>
+              <w:rPr>
+                <w:rFonts w:ascii="Courier New" w:eastAsia="Times New Roman" w:hAnsi="Courier New" w:cs="Courier New"/>
+                <w:color w:val="000000"/>
+                <w:sz w:val="17"/>
+                <w:szCs w:val="17"/>
+              </w:rPr>
+            </w:pPr>
+            <w:r>
+              <w:rPr>
+                <w:rFonts w:ascii="Courier New" w:eastAsia="Times New Roman" w:hAnsi="Courier New" w:cs="Courier New"/>
+                <w:color w:val="000000"/>
+                <w:sz w:val="17"/>
+                <w:szCs w:val="17"/>
+              </w:rPr>
+              <w:t>t</w:t>
+            </w:r>
+            <w:r>
+              <w:rPr>
+                <w:rFonts w:ascii="Courier New" w:eastAsia="Times New Roman" w:hAnsi="Courier New" w:cs="Courier New"/>
+                <w:color w:val="000000"/>
+                <w:sz w:val="17"/>
+                <w:szCs w:val="17"/>
+              </w:rPr>
+              <w:t xml:space="preserve">1.x = 888 </w:t>
+            </w:r>
+            <w:r>
+              <w:rPr>
+                <w:rFonts w:ascii="Courier New" w:eastAsia="Times New Roman" w:hAnsi="Courier New" w:cs="Courier New"/>
+                <w:color w:val="000000"/>
+                <w:sz w:val="17"/>
+                <w:szCs w:val="17"/>
+              </w:rPr>
+              <w:t>t</w:t>
+            </w:r>
+            <w:r>
+              <w:rPr>
+                <w:rFonts w:ascii="Courier New" w:eastAsia="Times New Roman" w:hAnsi="Courier New" w:cs="Courier New"/>
+                <w:color w:val="000000"/>
+                <w:sz w:val="17"/>
+                <w:szCs w:val="17"/>
+              </w:rPr>
+              <w:t>1.y = 999</w:t>
+            </w:r>
+          </w:p>
+          <w:p>
+            <w:pPr>
+              <w:shd w:val="clear" w:color="auto" w:fill="FFFFFF"/>
+              <w:tabs>
+                <w:tab w:val="left" w:pos="916"/>
+                <w:tab w:val="left" w:pos="1832"/>
+                <w:tab w:val="left" w:pos="2748"/>
+                <w:tab w:val="left" w:pos="3664"/>
+                <w:tab w:val="left" w:pos="4580"/>
+                <w:tab w:val="left" w:pos="5496"/>
+                <w:tab w:val="left" w:pos="6412"/>
+                <w:tab w:val="left" w:pos="7328"/>
+                <w:tab w:val="left" w:pos="8244"/>
+                <w:tab w:val="left" w:pos="9160"/>
+                <w:tab w:val="left" w:pos="10076"/>
+                <w:tab w:val="left" w:pos="10992"/>
+                <w:tab w:val="left" w:pos="11908"/>
+                <w:tab w:val="left" w:pos="12824"/>
+                <w:tab w:val="left" w:pos="13740"/>
+                <w:tab w:val="left" w:pos="14656"/>
+              </w:tabs>
+              <w:spacing w:before="65" w:after="65"/>
+              <w:ind w:left="65" w:right="65"/>
+              <w:rPr>
+                <w:rFonts w:ascii="Courier New" w:eastAsia="Times New Roman" w:hAnsi="Courier New" w:cs="Courier New"/>
+                <w:color w:val="000000"/>
+                <w:sz w:val="17"/>
+                <w:szCs w:val="17"/>
+              </w:rPr>
+            </w:pPr>
+            <w:r>
+              <w:rPr>
+                <w:rFonts w:ascii="Courier New" w:eastAsia="Times New Roman" w:hAnsi="Courier New" w:cs="Courier New"/>
+                <w:color w:val="000000"/>
+                <w:sz w:val="17"/>
+                <w:szCs w:val="17"/>
+              </w:rPr>
+              <w:t>t</w:t>
+            </w:r>
+            <w:r>
+              <w:rPr>
+                <w:rFonts w:ascii="Courier New" w:eastAsia="Times New Roman" w:hAnsi="Courier New" w:cs="Courier New"/>
+                <w:color w:val="000000"/>
+                <w:sz w:val="17"/>
+                <w:szCs w:val="17"/>
+              </w:rPr>
+              <w:t xml:space="preserve">2.x = 888 </w:t>
+            </w:r>
+            <w:r>
+              <w:rPr>
+                <w:rFonts w:ascii="Courier New" w:eastAsia="Times New Roman" w:hAnsi="Courier New" w:cs="Courier New"/>
+                <w:color w:val="000000"/>
+                <w:sz w:val="17"/>
+                <w:szCs w:val="17"/>
+              </w:rPr>
+              <w:t>t</w:t>
+            </w:r>
+            <w:r>
+              <w:rPr>
+                <w:rFonts w:ascii="Courier New" w:eastAsia="Times New Roman" w:hAnsi="Courier New" w:cs="Courier New"/>
+                <w:color w:val="000000"/>
+                <w:sz w:val="17"/>
+                <w:szCs w:val="17"/>
+              </w:rPr>
+              <w:t>2.y = 20</w:t>
+            </w:r>
+          </w:p>
+          <w:p>
+            <w:pPr>
+              <w:rPr>
+                <w:rFonts w:ascii="Courier New" w:hAnsi="Courier New" w:cs="Courier New"/>
+                <w:sz w:val="17"/>
+                <w:szCs w:val="17"/>
+              </w:rPr>
+            </w:pPr>
+          </w:p>
+        </w:tc>
+      </w:tr>
+    </w:tbl>
+    <w:p>
+      <w:pPr>
+        <w:spacing w:after="0"/>
+        <w:rPr>
+          <w:rFonts w:cstheme="minorHAnsi"/>
+        </w:rPr>
+      </w:pPr>
+      <w:r>
+        <w:rPr>
+          <w:rFonts w:ascii="Courier New" w:hAnsi="Courier New" w:cs="Courier New"/>
+        </w:rPr>
+        <w:tab/>
+      </w:r>
+      <w:proofErr w:type="gramStart"/>
+      <w:r>
+        <w:rPr>
+          <w:rFonts w:cstheme="minorHAnsi"/>
+        </w:rPr>
+        <w:t>e.g.</w:t>
+      </w:r>
+      <w:proofErr w:type="gramEnd"/>
+      <w:r>
+        <w:rPr>
+          <w:rFonts w:cstheme="minorHAnsi"/>
+        </w:rPr>
+        <w:tab/>
+      </w:r>
+    </w:p>
+    <w:p>
+      <w:pPr>
+        <w:spacing w:after="0"/>
+        <w:rPr>
+          <w:sz w:val="17"/>
+          <w:szCs w:val="17"/>
+        </w:rPr>
+      </w:pPr>
+    </w:p>
+    <w:p>
+      <w:pPr>
+        <w:spacing w:after="0"/>
+      </w:pPr>
+    </w:p>
+    <w:p>
+      <w:pPr>
+        <w:spacing w:after="0"/>
+      </w:pPr>
+    </w:p>
+    <w:p>
+      <w:pPr>
+        <w:spacing w:after="0"/>
+      </w:pPr>
+    </w:p>
+    <w:p>
+      <w:pPr>
+        <w:spacing w:after="0"/>
+      </w:pPr>
+    </w:p>
+    <w:p>
+      <w:pPr>
+        <w:spacing w:after="0"/>
+      </w:pPr>
+    </w:p>
+    <w:p>
+      <w:pPr>
+        <w:spacing w:after="0"/>
+      </w:pPr>
+    </w:p>
+    <w:p>
+      <w:pPr>
+        <w:spacing w:after="0"/>
+      </w:pPr>
+    </w:p>
+    <w:p>
+      <w:pPr>
+        <w:spacing w:after="0"/>
+      </w:pPr>
+    </w:p>
+    <w:p>
+      <w:pPr>
+        <w:spacing w:after="0"/>
+      </w:pPr>
+    </w:p>
+    <w:p>
+      <w:pPr>
+        <w:spacing w:after="0"/>
+      </w:pPr>
+    </w:p>
+    <w:p>
+      <w:pPr>
+        <w:spacing w:after="0"/>
+      </w:pPr>
+      <w:r>
+        <w:lastRenderedPageBreak/>
+        <w:t>&gt; We can’t access instance member directly from static area but we can access static member directly from instance area or static area directly.</w:t>
+      </w:r>
+    </w:p>
+    <w:p>
+      <w:pPr>
+        <w:spacing w:after="0"/>
+      </w:pPr>
+    </w:p>
+    <w:p>
+      <w:pPr>
+        <w:spacing w:after="0"/>
+      </w:pPr>
+      <w:r>
+        <w:t xml:space="preserve">&gt; Case 1: Overloading concept applicable for static methods including main () method but JVM will always call String [] </w:t>
+      </w:r>
+      <w:r>
+        <w:tab/>
+        <w:t>argument main () method only.</w:t>
+      </w:r>
+    </w:p>
+    <w:p>
+      <w:pPr>
+        <w:spacing w:after="0"/>
+      </w:pPr>
+    </w:p>
+    <w:p>
+      <w:pPr>
+        <w:spacing w:after="0"/>
+      </w:pPr>
+      <w:r>
+        <w:t xml:space="preserve">   Case 2: Inheritance concept applicable for static methods including main () method, hence while executing child class       </w:t>
+      </w:r>
+      <w:r>
+        <w:tab/>
+        <w:t>if a child doesn’t contain main () method then parent class main () method will be executed.</w:t>
+      </w:r>
+    </w:p>
+    <w:p>
+      <w:pPr>
+        <w:spacing w:after="0"/>
+      </w:pPr>
+    </w:p>
+    <w:p>
+      <w:pPr>
+        <w:spacing w:after="0"/>
+      </w:pPr>
+      <w:r>
+        <w:t xml:space="preserve">  Case 3: It seems overriding concept applicable for static method but it’s not overriding, it’s method hiding.</w:t>
+      </w:r>
+    </w:p>
+    <w:p>
+      <w:pPr>
+        <w:spacing w:after="0"/>
+      </w:pPr>
+    </w:p>
+    <w:p>
+      <w:pPr>
+        <w:spacing w:after="0"/>
+      </w:pPr>
+      <w:r>
+        <w:t xml:space="preserve">&gt; </w:t>
+      </w:r>
+      <w:proofErr w:type="gramStart"/>
+      <w:r>
+        <w:t>abstract</w:t>
+      </w:r>
+      <w:proofErr w:type="gramEnd"/>
+      <w:r>
+        <w:t xml:space="preserve"> – static combination is illegal</w:t>
+      </w:r>
+      <w:r>
+        <w:t xml:space="preserve"> for methods</w:t>
+      </w:r>
+      <w:r>
+        <w:t xml:space="preserve"> as static method has implementation.</w:t>
+      </w:r>
+    </w:p>
+    <w:p>
+      <w:pPr>
+        <w:spacing w:after="0"/>
+      </w:pPr>
+    </w:p>
+    <w:p>
+      <w:pPr>
+        <w:spacing w:after="0"/>
+        <w:rPr>
+          <w:b/>
+        </w:rPr>
+      </w:pPr>
+      <w:r>
+        <w:rPr>
+          <w:b/>
+        </w:rPr>
+        <w:t xml:space="preserve">g) </w:t>
+      </w:r>
+      <w:proofErr w:type="gramStart"/>
+      <w:r>
+        <w:rPr>
+          <w:b/>
+        </w:rPr>
+        <w:t>synchronized</w:t>
+      </w:r>
+      <w:proofErr w:type="gramEnd"/>
+      <w:r>
+        <w:rPr>
+          <w:b/>
+        </w:rPr>
+        <w:t xml:space="preserve"> modifier</w:t>
+      </w:r>
+    </w:p>
+    <w:p>
+      <w:pPr>
+        <w:spacing w:after="0"/>
+      </w:pPr>
+      <w:r>
+        <w:t>&gt; synchronized is a modifier applicable for methods &amp; blocks but not for classes and variables.</w:t>
+      </w:r>
+    </w:p>
+    <w:p>
+      <w:pPr>
+        <w:spacing w:after="0"/>
+      </w:pPr>
+      <w:r>
+        <w:t xml:space="preserve">&gt; If multiple threads are trying to operate simultaneously on the same java object then there may be a chance of data inconsistency problem, this is called </w:t>
+      </w:r>
+      <w:r>
+        <w:rPr>
+          <w:b/>
+        </w:rPr>
+        <w:t xml:space="preserve">race </w:t>
+      </w:r>
+      <w:proofErr w:type="gramStart"/>
+      <w:r>
+        <w:rPr>
+          <w:b/>
+        </w:rPr>
+        <w:t>condition</w:t>
+      </w:r>
+      <w:r>
+        <w:t>,</w:t>
+      </w:r>
+      <w:proofErr w:type="gramEnd"/>
+      <w:r>
+        <w:t xml:space="preserve"> we can overcome this problem by using synchronized keyword.</w:t>
+      </w:r>
+    </w:p>
+    <w:p>
+      <w:pPr>
+        <w:spacing w:after="0"/>
+      </w:pPr>
+      <w:r>
+        <w:t>&gt; If a method or block is declared as synchronized then at a time, only one thread is allowed to execute that method or block on the given object so that data inconsistency problem will be resolved.</w:t>
+      </w:r>
+    </w:p>
+    <w:p>
+      <w:pPr>
+        <w:spacing w:after="0"/>
+      </w:pPr>
+      <w:r>
+        <w:t>&gt; But the main disadvantage of synchronized keyword is it increases waiting time of threads &amp; creates performance problems; hence if there is no specific requirement then it is not recommended to use synchronized keyword.</w:t>
+      </w:r>
+    </w:p>
+    <w:p>
+      <w:pPr>
+        <w:spacing w:after="0"/>
+      </w:pPr>
+    </w:p>
+    <w:p>
+      <w:pPr>
+        <w:spacing w:after="0"/>
+      </w:pPr>
+      <w:r>
+        <w:t xml:space="preserve">&gt; </w:t>
+      </w:r>
+      <w:proofErr w:type="gramStart"/>
+      <w:r>
+        <w:t>abstract</w:t>
+      </w:r>
+      <w:proofErr w:type="gramEnd"/>
+      <w:r>
+        <w:t xml:space="preserve"> – synchronized is illegal combination for methods as synchronized method has implementation.</w:t>
+      </w:r>
+    </w:p>
+    <w:p>
+      <w:pPr>
+        <w:spacing w:after="0"/>
+      </w:pPr>
+    </w:p>
+    <w:p>
+      <w:pPr>
+        <w:spacing w:after="0"/>
+        <w:rPr>
+          <w:b/>
+        </w:rPr>
+      </w:pPr>
+      <w:r>
+        <w:rPr>
+          <w:b/>
+        </w:rPr>
+        <w:t xml:space="preserve">h) </w:t>
+      </w:r>
+      <w:proofErr w:type="gramStart"/>
+      <w:r>
+        <w:rPr>
+          <w:b/>
+        </w:rPr>
+        <w:t>native</w:t>
+      </w:r>
+      <w:proofErr w:type="gramEnd"/>
+      <w:r>
+        <w:rPr>
+          <w:b/>
+        </w:rPr>
+        <w:t xml:space="preserve"> modifier</w:t>
+      </w:r>
+    </w:p>
+    <w:p>
+      <w:pPr>
+        <w:spacing w:after="0"/>
+        <w:rPr>
+          <w:b/>
+        </w:rPr>
+      </w:pPr>
+    </w:p>
+    <w:p>
+      <w:pPr>
+        <w:spacing w:after="0"/>
+      </w:pPr>
+      <w:r>
+        <w:t xml:space="preserve">&gt; </w:t>
+      </w:r>
+      <w:proofErr w:type="gramStart"/>
+      <w:r>
+        <w:t>native</w:t>
+      </w:r>
+      <w:proofErr w:type="gramEnd"/>
+      <w:r>
+        <w:t xml:space="preserve"> is the modifier applicable only for methods &amp; we can’t apply anywhere else.</w:t>
+      </w:r>
+    </w:p>
+    <w:p>
+      <w:pPr>
+        <w:spacing w:after="0"/>
+      </w:pPr>
+      <w:r>
+        <w:t>&gt; The methods which are implemented in non – java (mostly C or C++) are called native methods or foreign methods.</w:t>
+      </w:r>
+    </w:p>
+    <w:p>
+      <w:pPr>
+        <w:spacing w:after="0"/>
+      </w:pPr>
+      <w:r>
+        <w:t xml:space="preserve">&gt; The main objective of native keyword </w:t>
+      </w:r>
+      <w:proofErr w:type="gramStart"/>
+      <w:r>
+        <w:t>are</w:t>
+      </w:r>
+      <w:proofErr w:type="gramEnd"/>
+    </w:p>
+    <w:p>
+      <w:pPr>
+        <w:spacing w:after="0"/>
+      </w:pPr>
+      <w:r>
+        <w:tab/>
+        <w:t>1) To improve performance of the system.</w:t>
+      </w:r>
+    </w:p>
+    <w:p>
+      <w:pPr>
+        <w:spacing w:after="0"/>
+      </w:pPr>
+      <w:r>
+        <w:tab/>
+        <w:t>2) To achieve machine level or memory level communication.</w:t>
+      </w:r>
+    </w:p>
+    <w:p>
+      <w:pPr>
+        <w:spacing w:after="0"/>
+      </w:pPr>
+      <w:r>
+        <w:tab/>
+        <w:t>3) To use already existing legacy non – java code. Etc</w:t>
+      </w:r>
+    </w:p>
+    <w:p>
+      <w:pPr>
+        <w:spacing w:after="0"/>
+      </w:pPr>
+      <w:r>
+        <w:t>&gt; The main important benefit is wherever performance is critical &amp; java is not up to the mark with respect to performance, we can fill this gap by using native keyword.</w:t>
+      </w:r>
+    </w:p>
+    <w:p>
+      <w:pPr>
+        <w:spacing w:after="0"/>
+      </w:pPr>
+    </w:p>
+    <w:p>
+      <w:pPr>
+        <w:spacing w:after="0"/>
+      </w:pPr>
+      <w:r>
+        <w:t xml:space="preserve">&gt; </w:t>
+      </w:r>
+      <w:proofErr w:type="gramStart"/>
+      <w:r>
+        <w:t>abstract</w:t>
+      </w:r>
+      <w:proofErr w:type="gramEnd"/>
+      <w:r>
+        <w:t xml:space="preserve"> – native combination is illegal combination for methods as native methods implementation is already available in old language.</w:t>
+      </w:r>
+    </w:p>
+    <w:p>
+      <w:pPr>
+        <w:spacing w:after="0"/>
+      </w:pPr>
+      <w:r>
+        <w:t xml:space="preserve">&gt; </w:t>
+      </w:r>
+      <w:proofErr w:type="spellStart"/>
+      <w:proofErr w:type="gramStart"/>
+      <w:r>
+        <w:t>strictfp</w:t>
+      </w:r>
+      <w:proofErr w:type="spellEnd"/>
+      <w:proofErr w:type="gramEnd"/>
+      <w:r>
+        <w:t xml:space="preserve"> – native combination is illegal for methods as there is no guarantee that old languages follow IEEE 754 Standard.</w:t>
+      </w:r>
+    </w:p>
+    <w:p>
+      <w:pPr>
+        <w:spacing w:after="0"/>
+      </w:pPr>
+    </w:p>
+    <w:p>
+      <w:pPr>
+        <w:spacing w:after="0"/>
+      </w:pPr>
+      <w:r>
+        <w:t>&gt; The main advantage of native keyword is performance will be improved but the main disadvantage of native keyword is it breaks platform independent nature of java (i.e. C/C++ are platform dependent languages).</w:t>
+      </w:r>
+    </w:p>
+    <w:p>
+      <w:pPr>
+        <w:spacing w:after="0"/>
+      </w:pPr>
+    </w:p>
+    <w:p>
+      <w:pPr>
+        <w:spacing w:after="0"/>
+      </w:pPr>
+    </w:p>
+    <w:p>
+      <w:pPr>
+        <w:spacing w:after="0"/>
+      </w:pPr>
+    </w:p>
+    <w:p>
+      <w:pPr>
+        <w:spacing w:after="0"/>
+      </w:pPr>
+    </w:p>
+    <w:p>
+      <w:pPr>
+        <w:spacing w:after="0"/>
+      </w:pPr>
+      <w:r>
+        <w:lastRenderedPageBreak/>
+        <w:t xml:space="preserve">&gt; </w:t>
+      </w:r>
+      <w:proofErr w:type="spellStart"/>
+      <w:r>
+        <w:t>Pseudocode</w:t>
+      </w:r>
+      <w:proofErr w:type="spellEnd"/>
+      <w:r>
+        <w:t xml:space="preserve"> to use native keyword in Java</w:t>
+      </w:r>
+    </w:p>
+    <w:tbl>
+      <w:tblPr>
+        <w:tblStyle w:val="TableGrid"/>
+        <w:tblW w:w="0" w:type="auto"/>
+        <w:tblInd w:w="378" w:type="dxa"/>
+        <w:tblLook w:val="04A0"/>
+      </w:tblPr>
+      <w:tblGrid>
+        <w:gridCol w:w="8460"/>
+      </w:tblGrid>
+      <w:tr>
+        <w:tc>
+          <w:tcPr>
+            <w:tcW w:w="8460" w:type="dxa"/>
+          </w:tcPr>
+          <w:p>
+            <w:pPr>
+              <w:rPr>
+                <w:sz w:val="18"/>
+                <w:szCs w:val="18"/>
+              </w:rPr>
+            </w:pPr>
+          </w:p>
+          <w:p>
+            <w:pPr>
+              <w:rPr>
+                <w:rFonts w:ascii="Courier New" w:hAnsi="Courier New" w:cs="Courier New"/>
+                <w:sz w:val="18"/>
+                <w:szCs w:val="18"/>
+              </w:rPr>
+            </w:pPr>
+            <w:r>
+              <w:rPr>
+                <w:rFonts w:ascii="Courier New" w:hAnsi="Courier New" w:cs="Courier New"/>
+                <w:sz w:val="18"/>
+                <w:szCs w:val="18"/>
+              </w:rPr>
+              <w:t xml:space="preserve">class </w:t>
+            </w:r>
+            <w:proofErr w:type="spellStart"/>
+            <w:r>
+              <w:rPr>
+                <w:rFonts w:ascii="Courier New" w:hAnsi="Courier New" w:cs="Courier New"/>
+                <w:sz w:val="18"/>
+                <w:szCs w:val="18"/>
+              </w:rPr>
+              <w:t>NativeClass</w:t>
+            </w:r>
+            <w:proofErr w:type="spellEnd"/>
+            <w:r>
+              <w:rPr>
+                <w:rFonts w:ascii="Courier New" w:hAnsi="Courier New" w:cs="Courier New"/>
+                <w:sz w:val="18"/>
+                <w:szCs w:val="18"/>
+              </w:rPr>
+              <w:t xml:space="preserve"> {</w:t>
+            </w:r>
+          </w:p>
+          <w:p>
+            <w:pPr>
+              <w:rPr>
+                <w:rFonts w:ascii="Courier New" w:hAnsi="Courier New" w:cs="Courier New"/>
+                <w:sz w:val="18"/>
+                <w:szCs w:val="18"/>
+              </w:rPr>
+            </w:pPr>
+          </w:p>
+          <w:p>
+            <w:pPr>
+              <w:rPr>
+                <w:rFonts w:ascii="Courier New" w:hAnsi="Courier New" w:cs="Courier New"/>
+                <w:sz w:val="18"/>
+                <w:szCs w:val="18"/>
+              </w:rPr>
+            </w:pPr>
+            <w:r>
+              <w:rPr>
+                <w:rFonts w:ascii="Courier New" w:hAnsi="Courier New" w:cs="Courier New"/>
+                <w:sz w:val="18"/>
+                <w:szCs w:val="18"/>
+              </w:rPr>
+              <w:t xml:space="preserve">     static {</w:t>
+            </w:r>
+          </w:p>
+          <w:p>
+            <w:pPr>
+              <w:rPr>
+                <w:rFonts w:ascii="Courier New" w:hAnsi="Courier New" w:cs="Courier New"/>
+                <w:sz w:val="18"/>
+                <w:szCs w:val="18"/>
+              </w:rPr>
+            </w:pPr>
+            <w:r>
+              <w:rPr>
+                <w:rFonts w:ascii="Courier New" w:hAnsi="Courier New" w:cs="Courier New"/>
+                <w:sz w:val="18"/>
+                <w:szCs w:val="18"/>
+              </w:rPr>
+              <w:t xml:space="preserve">         </w:t>
+            </w:r>
+            <w:proofErr w:type="spellStart"/>
+            <w:r>
+              <w:rPr>
+                <w:rFonts w:ascii="Courier New" w:hAnsi="Courier New" w:cs="Courier New"/>
+                <w:sz w:val="18"/>
+                <w:szCs w:val="18"/>
+              </w:rPr>
+              <w:t>System.out.println</w:t>
+            </w:r>
+            <w:proofErr w:type="spellEnd"/>
+            <w:r>
+              <w:rPr>
+                <w:rFonts w:ascii="Courier New" w:hAnsi="Courier New" w:cs="Courier New"/>
+                <w:sz w:val="18"/>
+                <w:szCs w:val="18"/>
+              </w:rPr>
+              <w:t>("Native library path");</w:t>
+            </w:r>
+          </w:p>
+          <w:p>
+            <w:pPr>
+              <w:rPr>
+                <w:rFonts w:ascii="Courier New" w:hAnsi="Courier New" w:cs="Courier New"/>
+                <w:sz w:val="18"/>
+                <w:szCs w:val="18"/>
+              </w:rPr>
+            </w:pPr>
+            <w:r>
+              <w:rPr>
+                <w:rFonts w:ascii="Courier New" w:hAnsi="Courier New" w:cs="Courier New"/>
+                <w:sz w:val="18"/>
+                <w:szCs w:val="18"/>
+              </w:rPr>
+              <w:t xml:space="preserve">     }</w:t>
+            </w:r>
+          </w:p>
+          <w:p>
+            <w:pPr>
+              <w:rPr>
+                <w:rFonts w:ascii="Courier New" w:hAnsi="Courier New" w:cs="Courier New"/>
+                <w:sz w:val="18"/>
+                <w:szCs w:val="18"/>
+              </w:rPr>
+            </w:pPr>
+            <w:r>
+              <w:rPr>
+                <w:rFonts w:ascii="Courier New" w:hAnsi="Courier New" w:cs="Courier New"/>
+                <w:sz w:val="18"/>
+                <w:szCs w:val="18"/>
+              </w:rPr>
+              <w:t xml:space="preserve">     public native void </w:t>
+            </w:r>
+            <w:proofErr w:type="spellStart"/>
+            <w:r>
+              <w:rPr>
+                <w:rFonts w:ascii="Courier New" w:hAnsi="Courier New" w:cs="Courier New"/>
+                <w:sz w:val="18"/>
+                <w:szCs w:val="18"/>
+              </w:rPr>
+              <w:t>loadNativeLibrary</w:t>
+            </w:r>
+            <w:proofErr w:type="spellEnd"/>
+            <w:r>
+              <w:rPr>
+                <w:rFonts w:ascii="Courier New" w:hAnsi="Courier New" w:cs="Courier New"/>
+                <w:sz w:val="18"/>
+                <w:szCs w:val="18"/>
+              </w:rPr>
+              <w:t>();</w:t>
+            </w:r>
+          </w:p>
+          <w:p>
+            <w:pPr>
+              <w:rPr>
+                <w:rFonts w:ascii="Courier New" w:hAnsi="Courier New" w:cs="Courier New"/>
+                <w:sz w:val="18"/>
+                <w:szCs w:val="18"/>
+              </w:rPr>
+            </w:pPr>
+            <w:r>
+              <w:rPr>
+                <w:rFonts w:ascii="Courier New" w:hAnsi="Courier New" w:cs="Courier New"/>
+                <w:sz w:val="18"/>
+                <w:szCs w:val="18"/>
+              </w:rPr>
+              <w:t>}</w:t>
+            </w:r>
+          </w:p>
+          <w:p>
+            <w:pPr>
+              <w:rPr>
+                <w:rFonts w:ascii="Courier New" w:hAnsi="Courier New" w:cs="Courier New"/>
+                <w:sz w:val="18"/>
+                <w:szCs w:val="18"/>
+              </w:rPr>
+            </w:pPr>
+          </w:p>
+          <w:p>
+            <w:pPr>
+              <w:rPr>
+                <w:rFonts w:ascii="Courier New" w:hAnsi="Courier New" w:cs="Courier New"/>
+                <w:sz w:val="18"/>
+                <w:szCs w:val="18"/>
+              </w:rPr>
+            </w:pPr>
+            <w:r>
+              <w:rPr>
+                <w:rFonts w:ascii="Courier New" w:hAnsi="Courier New" w:cs="Courier New"/>
+                <w:sz w:val="18"/>
+                <w:szCs w:val="18"/>
+              </w:rPr>
+              <w:t xml:space="preserve">public class </w:t>
+            </w:r>
+            <w:proofErr w:type="spellStart"/>
+            <w:r>
+              <w:rPr>
+                <w:rFonts w:ascii="Courier New" w:hAnsi="Courier New" w:cs="Courier New"/>
+                <w:sz w:val="18"/>
+                <w:szCs w:val="18"/>
+              </w:rPr>
+              <w:t>NativeDemo</w:t>
+            </w:r>
+            <w:proofErr w:type="spellEnd"/>
+            <w:r>
+              <w:rPr>
+                <w:rFonts w:ascii="Courier New" w:hAnsi="Courier New" w:cs="Courier New"/>
+                <w:sz w:val="18"/>
+                <w:szCs w:val="18"/>
+              </w:rPr>
+              <w:t xml:space="preserve"> {</w:t>
+            </w:r>
+          </w:p>
+          <w:p>
+            <w:pPr>
+              <w:rPr>
+                <w:rFonts w:ascii="Courier New" w:hAnsi="Courier New" w:cs="Courier New"/>
+                <w:sz w:val="18"/>
+                <w:szCs w:val="18"/>
+              </w:rPr>
+            </w:pPr>
+          </w:p>
+          <w:p>
+            <w:pPr>
+              <w:rPr>
+                <w:rFonts w:ascii="Courier New" w:hAnsi="Courier New" w:cs="Courier New"/>
+                <w:sz w:val="18"/>
+                <w:szCs w:val="18"/>
+              </w:rPr>
+            </w:pPr>
+            <w:r>
+              <w:rPr>
+                <w:rFonts w:ascii="Courier New" w:hAnsi="Courier New" w:cs="Courier New"/>
+                <w:sz w:val="18"/>
+                <w:szCs w:val="18"/>
+              </w:rPr>
+              <w:t xml:space="preserve">     public static void main(String []</w:t>
+            </w:r>
+            <w:proofErr w:type="spellStart"/>
+            <w:r>
+              <w:rPr>
+                <w:rFonts w:ascii="Courier New" w:hAnsi="Courier New" w:cs="Courier New"/>
+                <w:sz w:val="18"/>
+                <w:szCs w:val="18"/>
+              </w:rPr>
+              <w:t>args</w:t>
+            </w:r>
+            <w:proofErr w:type="spellEnd"/>
+            <w:r>
+              <w:rPr>
+                <w:rFonts w:ascii="Courier New" w:hAnsi="Courier New" w:cs="Courier New"/>
+                <w:sz w:val="18"/>
+                <w:szCs w:val="18"/>
+              </w:rPr>
+              <w:t>){</w:t>
+            </w:r>
+          </w:p>
+          <w:p>
+            <w:pPr>
+              <w:rPr>
+                <w:rFonts w:ascii="Courier New" w:hAnsi="Courier New" w:cs="Courier New"/>
+                <w:sz w:val="18"/>
+                <w:szCs w:val="18"/>
+              </w:rPr>
+            </w:pPr>
+            <w:r>
+              <w:rPr>
+                <w:rFonts w:ascii="Courier New" w:hAnsi="Courier New" w:cs="Courier New"/>
+                <w:sz w:val="18"/>
+                <w:szCs w:val="18"/>
+              </w:rPr>
+              <w:t xml:space="preserve">        </w:t>
+            </w:r>
+            <w:proofErr w:type="spellStart"/>
+            <w:r>
+              <w:rPr>
+                <w:rFonts w:ascii="Courier New" w:hAnsi="Courier New" w:cs="Courier New"/>
+                <w:sz w:val="18"/>
+                <w:szCs w:val="18"/>
+              </w:rPr>
+              <w:t>NativeClass</w:t>
+            </w:r>
+            <w:proofErr w:type="spellEnd"/>
+            <w:r>
+              <w:rPr>
+                <w:rFonts w:ascii="Courier New" w:hAnsi="Courier New" w:cs="Courier New"/>
+                <w:sz w:val="18"/>
+                <w:szCs w:val="18"/>
+              </w:rPr>
+              <w:t xml:space="preserve"> n = new </w:t>
+            </w:r>
+            <w:proofErr w:type="spellStart"/>
+            <w:r>
+              <w:rPr>
+                <w:rFonts w:ascii="Courier New" w:hAnsi="Courier New" w:cs="Courier New"/>
+                <w:sz w:val="18"/>
+                <w:szCs w:val="18"/>
+              </w:rPr>
+              <w:t>NativeClass</w:t>
+            </w:r>
+            <w:proofErr w:type="spellEnd"/>
+            <w:r>
+              <w:rPr>
+                <w:rFonts w:ascii="Courier New" w:hAnsi="Courier New" w:cs="Courier New"/>
+                <w:sz w:val="18"/>
+                <w:szCs w:val="18"/>
+              </w:rPr>
+              <w:t>();</w:t>
+            </w:r>
+          </w:p>
+          <w:p>
+            <w:pPr>
+              <w:rPr>
+                <w:rFonts w:ascii="Courier New" w:hAnsi="Courier New" w:cs="Courier New"/>
+                <w:sz w:val="18"/>
+                <w:szCs w:val="18"/>
+              </w:rPr>
+            </w:pPr>
+            <w:r>
+              <w:rPr>
+                <w:rFonts w:ascii="Courier New" w:hAnsi="Courier New" w:cs="Courier New"/>
+                <w:sz w:val="18"/>
+                <w:szCs w:val="18"/>
+              </w:rPr>
+              <w:t xml:space="preserve">        </w:t>
+            </w:r>
+            <w:proofErr w:type="spellStart"/>
+            <w:r>
+              <w:rPr>
+                <w:rFonts w:ascii="Courier New" w:hAnsi="Courier New" w:cs="Courier New"/>
+                <w:sz w:val="18"/>
+                <w:szCs w:val="18"/>
+              </w:rPr>
+              <w:t>n.loadNativeLibrary</w:t>
+            </w:r>
+            <w:proofErr w:type="spellEnd"/>
+            <w:r>
+              <w:rPr>
+                <w:rFonts w:ascii="Courier New" w:hAnsi="Courier New" w:cs="Courier New"/>
+                <w:sz w:val="18"/>
+                <w:szCs w:val="18"/>
+              </w:rPr>
+              <w:t>();</w:t>
+            </w:r>
+          </w:p>
+          <w:p>
+            <w:pPr>
+              <w:rPr>
+                <w:rFonts w:ascii="Courier New" w:hAnsi="Courier New" w:cs="Courier New"/>
+                <w:sz w:val="18"/>
+                <w:szCs w:val="18"/>
+              </w:rPr>
+            </w:pPr>
+            <w:r>
+              <w:rPr>
+                <w:rFonts w:ascii="Courier New" w:hAnsi="Courier New" w:cs="Courier New"/>
+                <w:sz w:val="18"/>
+                <w:szCs w:val="18"/>
+              </w:rPr>
+              <w:t xml:space="preserve">     }</w:t>
+            </w:r>
+          </w:p>
+          <w:p>
+            <w:pPr>
+              <w:rPr>
+                <w:rFonts w:ascii="Courier New" w:hAnsi="Courier New" w:cs="Courier New"/>
+              </w:rPr>
+            </w:pPr>
+            <w:r>
+              <w:rPr>
+                <w:rFonts w:ascii="Courier New" w:hAnsi="Courier New" w:cs="Courier New"/>
+                <w:sz w:val="18"/>
+                <w:szCs w:val="18"/>
+              </w:rPr>
+              <w:t>}</w:t>
+            </w:r>
+          </w:p>
+        </w:tc>
+      </w:tr>
+    </w:tbl>
+    <w:p>
+      <w:pPr>
+        <w:spacing w:after="0"/>
+      </w:pPr>
+    </w:p>
+    <w:p>
+      <w:pPr>
+        <w:spacing w:after="0"/>
+        <w:rPr>
+          <w:b/>
+        </w:rPr>
+      </w:pPr>
+    </w:p>
+    <w:p>
+      <w:pPr>
+        <w:spacing w:after="0"/>
+        <w:rPr>
+          <w:b/>
+        </w:rPr>
+      </w:pPr>
+      <w:proofErr w:type="spellStart"/>
+      <w:r>
+        <w:rPr>
+          <w:b/>
+        </w:rPr>
+        <w:t>i</w:t>
+      </w:r>
+      <w:proofErr w:type="spellEnd"/>
+      <w:r>
+        <w:rPr>
+          <w:b/>
+        </w:rPr>
+        <w:t xml:space="preserve">) </w:t>
+      </w:r>
+      <w:proofErr w:type="gramStart"/>
+      <w:r>
+        <w:rPr>
+          <w:b/>
+        </w:rPr>
+        <w:t>transient</w:t>
+      </w:r>
+      <w:proofErr w:type="gramEnd"/>
+      <w:r>
+        <w:rPr>
+          <w:b/>
+        </w:rPr>
+        <w:t xml:space="preserve"> modifier</w:t>
+      </w:r>
+    </w:p>
+    <w:p>
+      <w:pPr>
+        <w:spacing w:after="0"/>
+      </w:pPr>
+      <w:r>
+        <w:t xml:space="preserve">&gt; </w:t>
+      </w:r>
+      <w:proofErr w:type="gramStart"/>
+      <w:r>
+        <w:t>transient</w:t>
+      </w:r>
+      <w:proofErr w:type="gramEnd"/>
+      <w:r>
+        <w:t xml:space="preserve"> is a modifier applicable only for variables.</w:t>
+      </w:r>
+    </w:p>
+    <w:p>
+      <w:pPr>
+        <w:spacing w:after="0"/>
+      </w:pPr>
+      <w:r>
+        <w:t>&gt; We can use transient keyword in serialization context.</w:t>
+      </w:r>
+    </w:p>
+    <w:p>
+      <w:pPr>
+        <w:spacing w:after="0"/>
+      </w:pPr>
+      <w:r>
+        <w:t>&gt; At the time of serialization, if we don’t want to save the value of a particular variable due to security constraint then we should declare that variable as transient.</w:t>
+      </w:r>
+    </w:p>
+    <w:p>
+      <w:pPr>
+        <w:spacing w:after="0"/>
+      </w:pPr>
+      <w:r>
+        <w:t>&gt; At the time of serialization, JVM ignores original value of transient variables &amp; save default value to the file; hence transient means not to serialize.</w:t>
+      </w:r>
+    </w:p>
+    <w:p>
+      <w:pPr>
+        <w:spacing w:after="0"/>
+      </w:pPr>
+    </w:p>
+    <w:p>
+      <w:pPr>
+        <w:spacing w:after="0"/>
+      </w:pPr>
+    </w:p>
+    <w:p>
+      <w:pPr>
+        <w:spacing w:after="0"/>
+        <w:rPr>
+          <w:b/>
+        </w:rPr>
+      </w:pPr>
+      <w:r>
+        <w:rPr>
+          <w:b/>
+        </w:rPr>
+        <w:t xml:space="preserve">j) </w:t>
+      </w:r>
+      <w:proofErr w:type="gramStart"/>
+      <w:r>
+        <w:rPr>
+          <w:b/>
+        </w:rPr>
+        <w:t>volatile</w:t>
+      </w:r>
+      <w:proofErr w:type="gramEnd"/>
+      <w:r>
+        <w:rPr>
+          <w:b/>
+        </w:rPr>
+        <w:t xml:space="preserve"> modifier</w:t>
+      </w:r>
+      <w:r>
+        <w:rPr>
+          <w:b/>
+        </w:rPr>
+        <w:tab/>
+        <w:t>[Almost deprecated]</w:t>
+      </w:r>
+    </w:p>
+    <w:p>
+      <w:pPr>
+        <w:spacing w:after="0"/>
+      </w:pPr>
+      <w:r>
+        <w:t xml:space="preserve">&gt; </w:t>
+      </w:r>
+      <w:proofErr w:type="gramStart"/>
+      <w:r>
+        <w:t>volatile</w:t>
+      </w:r>
+      <w:proofErr w:type="gramEnd"/>
+      <w:r>
+        <w:t xml:space="preserve"> is a modifier applicable only for variables &amp; we can’t apply anywhere else.</w:t>
+      </w:r>
+    </w:p>
+    <w:p>
+      <w:pPr>
+        <w:spacing w:after="0"/>
+      </w:pPr>
+      <w:r>
+        <w:t>&gt; If the value of a variable keeps on changing by multiple threads then there may be a chance of data inconsistency problem. We can solve this problem by using volatile modifier.</w:t>
+      </w:r>
+    </w:p>
+    <w:p>
+      <w:pPr>
+        <w:spacing w:after="0"/>
+      </w:pPr>
+      <w:r>
+        <w:t>&gt; If a variable is declared as volatile, then for every method, JVM will create a separate local copy. Every modification performed by a thread will take place in local copy so that there is no effect on the remaining threads.</w:t>
+      </w:r>
+    </w:p>
+    <w:p>
+      <w:pPr>
+        <w:spacing w:after="0"/>
+      </w:pPr>
+      <w:r>
+        <w:t>&gt; The main advantage of volatile keyword is we can overcome data inconsistency problem.</w:t>
+      </w:r>
+    </w:p>
+    <w:p>
+      <w:pPr>
+        <w:spacing w:after="0"/>
+      </w:pPr>
+      <w:r>
+        <w:t>&gt; The main disadvantage of volatile keyword is creating &amp; maintaining a separate copy for every thread increases complexity of programming &amp; creates performance</w:t>
+      </w:r>
+      <w:r>
+        <w:t xml:space="preserve"> problems; hence if there is no specific requirement, it is never recommended to use volatile keyword &amp; it is almost deprecated.</w:t>
+      </w:r>
+    </w:p>
+    <w:p>
+      <w:pPr>
+        <w:spacing w:after="0"/>
+      </w:pPr>
+    </w:p>
+    <w:p>
+      <w:pPr>
+        <w:spacing w:after="0"/>
+      </w:pPr>
+    </w:p>
+    <w:p>
+      <w:pPr>
+        <w:spacing w:after="0"/>
+      </w:pPr>
+    </w:p>
+    <w:p>
+      <w:pPr>
+        <w:spacing w:after="0"/>
+      </w:pPr>
+    </w:p>
+    <w:p>
+      <w:pPr>
+        <w:spacing w:after="0"/>
+      </w:pPr>
+    </w:p>
+    <w:p>
+      <w:pPr>
+        <w:spacing w:after="0"/>
+      </w:pPr>
+    </w:p>
+    <w:p>
+      <w:pPr>
+        <w:spacing w:after="0"/>
+      </w:pPr>
+    </w:p>
+    <w:p>
+      <w:pPr>
+        <w:spacing w:after="0"/>
+      </w:pPr>
+    </w:p>
+    <w:p>
+      <w:pPr>
+        <w:spacing w:after="0"/>
+      </w:pPr>
+    </w:p>
+    <w:p>
+      <w:pPr>
+        <w:spacing w:after="0"/>
+      </w:pPr>
+    </w:p>
+    <w:p>
+      <w:pPr>
+        <w:spacing w:after="0"/>
+      </w:pPr>
+    </w:p>
+    <w:p>
+      <w:pPr>
+        <w:spacing w:after="0"/>
+      </w:pPr>
+    </w:p>
+    <w:p>
+      <w:pPr>
+        <w:spacing w:after="0"/>
+      </w:pPr>
+    </w:p>
+    <w:p>
+      <w:pPr>
+        <w:spacing w:after="0"/>
+      </w:pPr>
+    </w:p>
+    <w:p>
+      <w:pPr>
+        <w:spacing w:after="0"/>
+      </w:pPr>
+      <w:r>
+        <w:lastRenderedPageBreak/>
+        <w:t>&gt; Summary table for modifiers</w:t>
+      </w:r>
+    </w:p>
+    <w:p>
+      <w:pPr>
+        <w:spacing w:after="0"/>
+      </w:pPr>
+    </w:p>
+    <w:p>
+      <w:pPr>
+        <w:spacing w:after="0"/>
+        <w:rPr>
+          <w:b/>
+        </w:rPr>
+      </w:pPr>
+      <w:r>
+        <w:tab/>
+      </w:r>
+      <w:r>
+        <w:tab/>
+      </w:r>
+      <w:r>
+        <w:rPr>
+          <w:b/>
+        </w:rPr>
+        <w:t>Classes</w:t>
+      </w:r>
+      <w:r>
+        <w:rPr>
+          <w:b/>
+        </w:rPr>
+        <w:tab/>
+      </w:r>
+      <w:r>
+        <w:rPr>
+          <w:b/>
+        </w:rPr>
+        <w:tab/>
+      </w:r>
+      <w:r>
+        <w:rPr>
+          <w:b/>
+        </w:rPr>
+        <w:tab/>
+      </w:r>
+      <w:r>
+        <w:rPr>
+          <w:b/>
+        </w:rPr>
+        <w:tab/>
+      </w:r>
+      <w:r>
+        <w:rPr>
+          <w:b/>
+        </w:rPr>
+        <w:tab/>
+      </w:r>
+      <w:r>
+        <w:rPr>
+          <w:b/>
+        </w:rPr>
+        <w:tab/>
+      </w:r>
+      <w:r>
+        <w:rPr>
+          <w:b/>
+        </w:rPr>
+        <w:tab/>
+      </w:r>
+      <w:r>
+        <w:rPr>
+          <w:b/>
+        </w:rPr>
+        <w:tab/>
+      </w:r>
+      <w:r>
+        <w:rPr>
+          <w:b/>
+        </w:rPr>
+        <w:t xml:space="preserve">          </w:t>
+      </w:r>
+      <w:r>
+        <w:rPr>
+          <w:b/>
+        </w:rPr>
+        <w:t>Interfaces</w:t>
+      </w:r>
+      <w:r>
+        <w:rPr>
+          <w:b/>
+        </w:rPr>
+        <w:tab/>
+      </w:r>
+      <w:r>
+        <w:rPr>
+          <w:b/>
+        </w:rPr>
+        <w:tab/>
+      </w:r>
+      <w:proofErr w:type="spellStart"/>
+      <w:r>
+        <w:rPr>
+          <w:b/>
+        </w:rPr>
+        <w:t>Enums</w:t>
+      </w:r>
+      <w:proofErr w:type="spellEnd"/>
+    </w:p>
+    <w:tbl>
+      <w:tblPr>
+        <w:tblStyle w:val="TableGrid"/>
+        <w:tblW w:w="0" w:type="auto"/>
+        <w:tblLayout w:type="fixed"/>
+        <w:tblLook w:val="04A0"/>
+      </w:tblPr>
+      <w:tblGrid>
+        <w:gridCol w:w="1458"/>
+        <w:gridCol w:w="810"/>
+        <w:gridCol w:w="720"/>
+        <w:gridCol w:w="1350"/>
+        <w:gridCol w:w="1170"/>
+        <w:gridCol w:w="1080"/>
+        <w:gridCol w:w="810"/>
+        <w:gridCol w:w="810"/>
+        <w:gridCol w:w="723"/>
+        <w:gridCol w:w="774"/>
+        <w:gridCol w:w="774"/>
+      </w:tblGrid>
+      <w:tr>
+        <w:trPr>
+          <w:trHeight w:val="323"/>
+        </w:trPr>
+        <w:tc>
+          <w:tcPr>
+            <w:tcW w:w="1458" w:type="dxa"/>
+          </w:tcPr>
+          <w:p>
+            <w:pPr>
+              <w:rPr>
+                <w:b/>
+              </w:rPr>
+            </w:pPr>
+            <w:r>
+              <w:rPr>
+                <w:b/>
+              </w:rPr>
+              <w:t>Modifiers</w:t>
+            </w:r>
+          </w:p>
+        </w:tc>
+        <w:tc>
+          <w:tcPr>
+            <w:tcW w:w="810" w:type="dxa"/>
+          </w:tcPr>
+          <w:p>
+            <w:pPr>
+              <w:jc w:val="center"/>
+              <w:rPr>
+                <w:b/>
+              </w:rPr>
+            </w:pPr>
+            <w:r>
+              <w:rPr>
+                <w:b/>
+              </w:rPr>
+              <w:t>Outer</w:t>
+            </w:r>
+          </w:p>
+        </w:tc>
+        <w:tc>
+          <w:tcPr>
+            <w:tcW w:w="720" w:type="dxa"/>
+          </w:tcPr>
+          <w:p>
+            <w:pPr>
+              <w:jc w:val="center"/>
+              <w:rPr>
+                <w:b/>
+              </w:rPr>
+            </w:pPr>
+            <w:r>
+              <w:rPr>
+                <w:b/>
+              </w:rPr>
+              <w:t>Inner</w:t>
+            </w:r>
+          </w:p>
+        </w:tc>
+        <w:tc>
+          <w:tcPr>
+            <w:tcW w:w="1350" w:type="dxa"/>
+          </w:tcPr>
+          <w:p>
+            <w:pPr>
+              <w:jc w:val="center"/>
+              <w:rPr>
+                <w:b/>
+              </w:rPr>
+            </w:pPr>
+            <w:r>
+              <w:rPr>
+                <w:b/>
+              </w:rPr>
+              <w:t>Constructor</w:t>
+            </w:r>
+          </w:p>
+        </w:tc>
+        <w:tc>
+          <w:tcPr>
+            <w:tcW w:w="1170" w:type="dxa"/>
+          </w:tcPr>
+          <w:p>
+            <w:pPr>
+              <w:jc w:val="center"/>
+              <w:rPr>
+                <w:b/>
+              </w:rPr>
+            </w:pPr>
+            <w:r>
+              <w:rPr>
+                <w:b/>
+              </w:rPr>
+              <w:t>Methods</w:t>
+            </w:r>
+          </w:p>
+        </w:tc>
+        <w:tc>
+          <w:tcPr>
+            <w:tcW w:w="1080" w:type="dxa"/>
+          </w:tcPr>
+          <w:p>
+            <w:pPr>
+              <w:jc w:val="center"/>
+              <w:rPr>
+                <w:b/>
+              </w:rPr>
+            </w:pPr>
+            <w:r>
+              <w:rPr>
+                <w:b/>
+              </w:rPr>
+              <w:t>Variables</w:t>
+            </w:r>
+          </w:p>
+        </w:tc>
+        <w:tc>
+          <w:tcPr>
+            <w:tcW w:w="810" w:type="dxa"/>
+          </w:tcPr>
+          <w:p>
+            <w:pPr>
+              <w:jc w:val="center"/>
+              <w:rPr>
+                <w:b/>
+              </w:rPr>
+            </w:pPr>
+            <w:r>
+              <w:rPr>
+                <w:b/>
+              </w:rPr>
+              <w:t>Blocks</w:t>
+            </w:r>
+          </w:p>
+        </w:tc>
+        <w:tc>
+          <w:tcPr>
+            <w:tcW w:w="810" w:type="dxa"/>
+          </w:tcPr>
+          <w:p>
+            <w:pPr>
+              <w:jc w:val="center"/>
+              <w:rPr>
+                <w:b/>
+              </w:rPr>
+            </w:pPr>
+            <w:r>
+              <w:rPr>
+                <w:b/>
+              </w:rPr>
+              <w:t>Outer</w:t>
+            </w:r>
+          </w:p>
+        </w:tc>
+        <w:tc>
+          <w:tcPr>
+            <w:tcW w:w="723" w:type="dxa"/>
+          </w:tcPr>
+          <w:p>
+            <w:pPr>
+              <w:jc w:val="center"/>
+              <w:rPr>
+                <w:b/>
+              </w:rPr>
+            </w:pPr>
+            <w:r>
+              <w:rPr>
+                <w:b/>
+              </w:rPr>
+              <w:t>Inner</w:t>
+            </w:r>
+          </w:p>
+        </w:tc>
+        <w:tc>
+          <w:tcPr>
+            <w:tcW w:w="774" w:type="dxa"/>
+          </w:tcPr>
+          <w:p>
+            <w:pPr>
+              <w:jc w:val="center"/>
+              <w:rPr>
+                <w:b/>
+              </w:rPr>
+            </w:pPr>
+            <w:r>
+              <w:rPr>
+                <w:b/>
+              </w:rPr>
+              <w:t>Outer</w:t>
+            </w:r>
+          </w:p>
+        </w:tc>
+        <w:tc>
+          <w:tcPr>
+            <w:tcW w:w="774" w:type="dxa"/>
+          </w:tcPr>
+          <w:p>
+            <w:pPr>
+              <w:jc w:val="center"/>
+              <w:rPr>
+                <w:b/>
+              </w:rPr>
+            </w:pPr>
+            <w:r>
+              <w:rPr>
+                <w:b/>
+              </w:rPr>
+              <w:t>Inner</w:t>
+            </w:r>
+          </w:p>
+        </w:tc>
+      </w:tr>
+      <w:tr>
+        <w:tc>
+          <w:tcPr>
+            <w:tcW w:w="1458" w:type="dxa"/>
+          </w:tcPr>
+          <w:p>
+            <w:r>
+              <w:t>public</w:t>
+            </w:r>
+          </w:p>
+        </w:tc>
+        <w:tc>
+          <w:tcPr>
+            <w:tcW w:w="810" w:type="dxa"/>
+          </w:tcPr>
+          <w:p>
+            <w:pPr>
+              <w:jc w:val="center"/>
+            </w:pPr>
+            <w:r>
+              <w:t>Y</w:t>
+            </w:r>
+          </w:p>
+        </w:tc>
+        <w:tc>
+          <w:tcPr>
+            <w:tcW w:w="720" w:type="dxa"/>
+          </w:tcPr>
+          <w:p>
+            <w:pPr>
+              <w:jc w:val="center"/>
+            </w:pPr>
+            <w:r>
+              <w:t>Y</w:t>
+            </w:r>
+          </w:p>
+        </w:tc>
+        <w:tc>
+          <w:tcPr>
+            <w:tcW w:w="1350" w:type="dxa"/>
+          </w:tcPr>
+          <w:p>
+            <w:pPr>
+              <w:jc w:val="center"/>
+            </w:pPr>
+            <w:r>
+              <w:t>Y</w:t>
+            </w:r>
+          </w:p>
+        </w:tc>
+        <w:tc>
+          <w:tcPr>
+            <w:tcW w:w="1170" w:type="dxa"/>
+          </w:tcPr>
+          <w:p>
+            <w:pPr>
+              <w:jc w:val="center"/>
+            </w:pPr>
+            <w:r>
+              <w:t>Y</w:t>
+            </w:r>
+          </w:p>
+        </w:tc>
+        <w:tc>
+          <w:tcPr>
+            <w:tcW w:w="1080" w:type="dxa"/>
+          </w:tcPr>
+          <w:p>
+            <w:pPr>
+              <w:jc w:val="center"/>
+            </w:pPr>
+            <w:r>
+              <w:t>Y</w:t>
+            </w:r>
+          </w:p>
+        </w:tc>
+        <w:tc>
+          <w:tcPr>
+            <w:tcW w:w="810" w:type="dxa"/>
+          </w:tcPr>
+          <w:p>
+            <w:pPr>
+              <w:jc w:val="center"/>
+            </w:pPr>
+            <w:r>
+              <w:t>N</w:t>
+            </w:r>
+          </w:p>
+        </w:tc>
+        <w:tc>
+          <w:tcPr>
+            <w:tcW w:w="810" w:type="dxa"/>
+          </w:tcPr>
+          <w:p>
+            <w:pPr>
+              <w:jc w:val="center"/>
+            </w:pPr>
+            <w:r>
+              <w:t>Y</w:t>
+            </w:r>
+          </w:p>
+        </w:tc>
+        <w:tc>
+          <w:tcPr>
+            <w:tcW w:w="723" w:type="dxa"/>
+          </w:tcPr>
+          <w:p>
+            <w:pPr>
+              <w:jc w:val="center"/>
+            </w:pPr>
+            <w:r>
+              <w:t>Y</w:t>
+            </w:r>
+          </w:p>
+        </w:tc>
+        <w:tc>
+          <w:tcPr>
+            <w:tcW w:w="774" w:type="dxa"/>
+          </w:tcPr>
+          <w:p>
+            <w:pPr>
+              <w:jc w:val="center"/>
+            </w:pPr>
+            <w:r>
+              <w:t>Y</w:t>
+            </w:r>
+          </w:p>
+        </w:tc>
+        <w:tc>
+          <w:tcPr>
+            <w:tcW w:w="774" w:type="dxa"/>
+          </w:tcPr>
+          <w:p>
+            <w:pPr>
+              <w:jc w:val="center"/>
+            </w:pPr>
+            <w:r>
+              <w:t>Y</w:t>
+            </w:r>
+          </w:p>
+        </w:tc>
+      </w:tr>
+      <w:tr>
+        <w:tc>
+          <w:tcPr>
+            <w:tcW w:w="1458" w:type="dxa"/>
+          </w:tcPr>
+          <w:p>
+            <w:r>
+              <w:t>private</w:t>
+            </w:r>
+          </w:p>
+        </w:tc>
+        <w:tc>
+          <w:tcPr>
+            <w:tcW w:w="810" w:type="dxa"/>
+          </w:tcPr>
+          <w:p>
+            <w:pPr>
+              <w:jc w:val="center"/>
+            </w:pPr>
+            <w:r>
+              <w:t>N</w:t>
+            </w:r>
+          </w:p>
+        </w:tc>
+        <w:tc>
+          <w:tcPr>
+            <w:tcW w:w="720" w:type="dxa"/>
+          </w:tcPr>
+          <w:p>
+            <w:pPr>
+              <w:jc w:val="center"/>
+            </w:pPr>
+            <w:r>
+              <w:t>Y</w:t>
+            </w:r>
+          </w:p>
+        </w:tc>
+        <w:tc>
+          <w:tcPr>
+            <w:tcW w:w="1350" w:type="dxa"/>
+          </w:tcPr>
+          <w:p>
+            <w:pPr>
+              <w:jc w:val="center"/>
+            </w:pPr>
+            <w:r>
+              <w:t>Y</w:t>
+            </w:r>
+          </w:p>
+        </w:tc>
+        <w:tc>
+          <w:tcPr>
+            <w:tcW w:w="1170" w:type="dxa"/>
+          </w:tcPr>
+          <w:p>
+            <w:pPr>
+              <w:jc w:val="center"/>
+            </w:pPr>
+            <w:r>
+              <w:t>Y</w:t>
+            </w:r>
+          </w:p>
+        </w:tc>
+        <w:tc>
+          <w:tcPr>
+            <w:tcW w:w="1080" w:type="dxa"/>
+          </w:tcPr>
+          <w:p>
+            <w:pPr>
+              <w:jc w:val="center"/>
+            </w:pPr>
+            <w:r>
+              <w:t>Y</w:t>
+            </w:r>
+          </w:p>
+        </w:tc>
+        <w:tc>
+          <w:tcPr>
+            <w:tcW w:w="810" w:type="dxa"/>
+          </w:tcPr>
+          <w:p>
+            <w:pPr>
+              <w:jc w:val="center"/>
+            </w:pPr>
+            <w:r>
+              <w:t>N</w:t>
+            </w:r>
+          </w:p>
+        </w:tc>
+        <w:tc>
+          <w:tcPr>
+            <w:tcW w:w="810" w:type="dxa"/>
+          </w:tcPr>
+          <w:p>
+            <w:pPr>
+              <w:jc w:val="center"/>
+            </w:pPr>
+            <w:r>
+              <w:t>N</w:t>
+            </w:r>
+          </w:p>
+        </w:tc>
+        <w:tc>
+          <w:tcPr>
+            <w:tcW w:w="723" w:type="dxa"/>
+          </w:tcPr>
+          <w:p>
+            <w:pPr>
+              <w:jc w:val="center"/>
+            </w:pPr>
+            <w:r>
+              <w:t>Y</w:t>
+            </w:r>
+          </w:p>
+        </w:tc>
+        <w:tc>
+          <w:tcPr>
+            <w:tcW w:w="774" w:type="dxa"/>
+          </w:tcPr>
+          <w:p>
+            <w:pPr>
+              <w:jc w:val="center"/>
+            </w:pPr>
+            <w:r>
+              <w:t>N</w:t>
+            </w:r>
+          </w:p>
+        </w:tc>
+        <w:tc>
+          <w:tcPr>
+            <w:tcW w:w="774" w:type="dxa"/>
+          </w:tcPr>
+          <w:p>
+            <w:pPr>
+              <w:jc w:val="center"/>
+            </w:pPr>
+            <w:r>
+              <w:t>Y</w:t>
+            </w:r>
+          </w:p>
+        </w:tc>
+      </w:tr>
+      <w:tr>
+        <w:tc>
+          <w:tcPr>
+            <w:tcW w:w="1458" w:type="dxa"/>
+          </w:tcPr>
+          <w:p>
+            <w:r>
+              <w:t>protected</w:t>
+            </w:r>
+          </w:p>
+        </w:tc>
+        <w:tc>
+          <w:tcPr>
+            <w:tcW w:w="810" w:type="dxa"/>
+          </w:tcPr>
+          <w:p>
+            <w:pPr>
+              <w:jc w:val="center"/>
+            </w:pPr>
+            <w:r>
+              <w:t>N</w:t>
+            </w:r>
+          </w:p>
+        </w:tc>
+        <w:tc>
+          <w:tcPr>
+            <w:tcW w:w="720" w:type="dxa"/>
+          </w:tcPr>
+          <w:p>
+            <w:pPr>
+              <w:jc w:val="center"/>
+            </w:pPr>
+            <w:r>
+              <w:t>Y</w:t>
+            </w:r>
+          </w:p>
+        </w:tc>
+        <w:tc>
+          <w:tcPr>
+            <w:tcW w:w="1350" w:type="dxa"/>
+          </w:tcPr>
+          <w:p>
+            <w:pPr>
+              <w:jc w:val="center"/>
+            </w:pPr>
+            <w:r>
+              <w:t>Y</w:t>
+            </w:r>
+          </w:p>
+        </w:tc>
+        <w:tc>
+          <w:tcPr>
+            <w:tcW w:w="1170" w:type="dxa"/>
+          </w:tcPr>
+          <w:p>
+            <w:pPr>
+              <w:jc w:val="center"/>
+            </w:pPr>
+            <w:r>
+              <w:t>Y</w:t>
+            </w:r>
+          </w:p>
+        </w:tc>
+        <w:tc>
+          <w:tcPr>
+            <w:tcW w:w="1080" w:type="dxa"/>
+          </w:tcPr>
+          <w:p>
+            <w:pPr>
+              <w:jc w:val="center"/>
+            </w:pPr>
+            <w:r>
+              <w:t>Y</w:t>
+            </w:r>
+          </w:p>
+        </w:tc>
+        <w:tc>
+          <w:tcPr>
+            <w:tcW w:w="810" w:type="dxa"/>
+          </w:tcPr>
+          <w:p>
+            <w:pPr>
+              <w:jc w:val="center"/>
+            </w:pPr>
+            <w:r>
+              <w:t>N</w:t>
+            </w:r>
+          </w:p>
+        </w:tc>
+        <w:tc>
+          <w:tcPr>
+            <w:tcW w:w="810" w:type="dxa"/>
+          </w:tcPr>
+          <w:p>
+            <w:pPr>
+              <w:jc w:val="center"/>
+            </w:pPr>
+            <w:r>
+              <w:t>N</w:t>
+            </w:r>
+          </w:p>
+        </w:tc>
+        <w:tc>
+          <w:tcPr>
+            <w:tcW w:w="723" w:type="dxa"/>
+          </w:tcPr>
+          <w:p>
+            <w:pPr>
+              <w:jc w:val="center"/>
+            </w:pPr>
+            <w:r>
+              <w:t>Y</w:t>
+            </w:r>
+          </w:p>
+        </w:tc>
+        <w:tc>
+          <w:tcPr>
+            <w:tcW w:w="774" w:type="dxa"/>
+          </w:tcPr>
+          <w:p>
+            <w:pPr>
+              <w:jc w:val="center"/>
+            </w:pPr>
+            <w:r>
+              <w:t>N</w:t>
+            </w:r>
+          </w:p>
+        </w:tc>
+        <w:tc>
+          <w:tcPr>
+            <w:tcW w:w="774" w:type="dxa"/>
+          </w:tcPr>
+          <w:p>
+            <w:pPr>
+              <w:jc w:val="center"/>
+            </w:pPr>
+            <w:r>
+              <w:t>Y</w:t>
+            </w:r>
+          </w:p>
+        </w:tc>
+      </w:tr>
+      <w:tr>
+        <w:tc>
+          <w:tcPr>
+            <w:tcW w:w="1458" w:type="dxa"/>
+          </w:tcPr>
+          <w:p>
+            <w:r>
+              <w:t>default</w:t>
+            </w:r>
+          </w:p>
+        </w:tc>
+        <w:tc>
+          <w:tcPr>
+            <w:tcW w:w="810" w:type="dxa"/>
+          </w:tcPr>
+          <w:p>
+            <w:pPr>
+              <w:jc w:val="center"/>
+            </w:pPr>
+            <w:r>
+              <w:t>Y</w:t>
+            </w:r>
+          </w:p>
+        </w:tc>
+        <w:tc>
+          <w:tcPr>
+            <w:tcW w:w="720" w:type="dxa"/>
+          </w:tcPr>
+          <w:p>
+            <w:pPr>
+              <w:jc w:val="center"/>
+            </w:pPr>
+            <w:r>
+              <w:t>Y</w:t>
+            </w:r>
+          </w:p>
+        </w:tc>
+        <w:tc>
+          <w:tcPr>
+            <w:tcW w:w="1350" w:type="dxa"/>
+          </w:tcPr>
+          <w:p>
+            <w:pPr>
+              <w:jc w:val="center"/>
+            </w:pPr>
+            <w:r>
+              <w:t>Y</w:t>
+            </w:r>
+          </w:p>
+        </w:tc>
+        <w:tc>
+          <w:tcPr>
+            <w:tcW w:w="1170" w:type="dxa"/>
+          </w:tcPr>
+          <w:p>
+            <w:pPr>
+              <w:jc w:val="center"/>
+            </w:pPr>
+            <w:r>
+              <w:t>Y</w:t>
+            </w:r>
+          </w:p>
+        </w:tc>
+        <w:tc>
+          <w:tcPr>
+            <w:tcW w:w="1080" w:type="dxa"/>
+          </w:tcPr>
+          <w:p>
+            <w:pPr>
+              <w:jc w:val="center"/>
+            </w:pPr>
+            <w:r>
+              <w:t>Y</w:t>
+            </w:r>
+          </w:p>
+        </w:tc>
+        <w:tc>
+          <w:tcPr>
+            <w:tcW w:w="810" w:type="dxa"/>
+          </w:tcPr>
+          <w:p>
+            <w:pPr>
+              <w:jc w:val="center"/>
+            </w:pPr>
+            <w:r>
+              <w:t>N</w:t>
+            </w:r>
+          </w:p>
+        </w:tc>
+        <w:tc>
+          <w:tcPr>
+            <w:tcW w:w="810" w:type="dxa"/>
+          </w:tcPr>
+          <w:p>
+            <w:pPr>
+              <w:jc w:val="center"/>
+            </w:pPr>
+            <w:r>
+              <w:t>Y</w:t>
+            </w:r>
+          </w:p>
+        </w:tc>
+        <w:tc>
+          <w:tcPr>
+            <w:tcW w:w="723" w:type="dxa"/>
+          </w:tcPr>
+          <w:p>
+            <w:pPr>
+              <w:jc w:val="center"/>
+            </w:pPr>
+            <w:r>
+              <w:t>Y</w:t>
+            </w:r>
+          </w:p>
+        </w:tc>
+        <w:tc>
+          <w:tcPr>
+            <w:tcW w:w="774" w:type="dxa"/>
+          </w:tcPr>
+          <w:p>
+            <w:pPr>
+              <w:jc w:val="center"/>
+            </w:pPr>
+            <w:r>
+              <w:t>Y</w:t>
+            </w:r>
+          </w:p>
+        </w:tc>
+        <w:tc>
+          <w:tcPr>
+            <w:tcW w:w="774" w:type="dxa"/>
+          </w:tcPr>
+          <w:p>
+            <w:pPr>
+              <w:jc w:val="center"/>
+            </w:pPr>
+            <w:r>
+              <w:t>Y</w:t>
+            </w:r>
+          </w:p>
+        </w:tc>
+      </w:tr>
+      <w:tr>
+        <w:tc>
+          <w:tcPr>
+            <w:tcW w:w="1458" w:type="dxa"/>
+          </w:tcPr>
+          <w:p>
+            <w:r>
+              <w:t>final</w:t>
+            </w:r>
+          </w:p>
+        </w:tc>
+        <w:tc>
+          <w:tcPr>
+            <w:tcW w:w="810" w:type="dxa"/>
+          </w:tcPr>
+          <w:p>
+            <w:pPr>
+              <w:jc w:val="center"/>
+            </w:pPr>
+            <w:r>
+              <w:t>Y</w:t>
+            </w:r>
+          </w:p>
+        </w:tc>
+        <w:tc>
+          <w:tcPr>
+            <w:tcW w:w="720" w:type="dxa"/>
+          </w:tcPr>
+          <w:p>
+            <w:pPr>
+              <w:jc w:val="center"/>
+            </w:pPr>
+            <w:r>
+              <w:t>Y</w:t>
+            </w:r>
+          </w:p>
+        </w:tc>
+        <w:tc>
+          <w:tcPr>
+            <w:tcW w:w="1350" w:type="dxa"/>
+          </w:tcPr>
+          <w:p>
+            <w:pPr>
+              <w:jc w:val="center"/>
+            </w:pPr>
+            <w:r>
+              <w:t>N</w:t>
+            </w:r>
+          </w:p>
+        </w:tc>
+        <w:tc>
+          <w:tcPr>
+            <w:tcW w:w="1170" w:type="dxa"/>
+          </w:tcPr>
+          <w:p>
+            <w:pPr>
+              <w:jc w:val="center"/>
+            </w:pPr>
+            <w:r>
+              <w:t>Y</w:t>
+            </w:r>
+          </w:p>
+        </w:tc>
+        <w:tc>
+          <w:tcPr>
+            <w:tcW w:w="1080" w:type="dxa"/>
+          </w:tcPr>
+          <w:p>
+            <w:pPr>
+              <w:jc w:val="center"/>
+            </w:pPr>
+            <w:r>
+              <w:t>Y</w:t>
+            </w:r>
+          </w:p>
+        </w:tc>
+        <w:tc>
+          <w:tcPr>
+            <w:tcW w:w="810" w:type="dxa"/>
+          </w:tcPr>
+          <w:p>
+            <w:pPr>
+              <w:jc w:val="center"/>
+            </w:pPr>
+            <w:r>
+              <w:t>N</w:t>
+            </w:r>
+          </w:p>
+        </w:tc>
+        <w:tc>
+          <w:tcPr>
+            <w:tcW w:w="810" w:type="dxa"/>
+          </w:tcPr>
+          <w:p>
+            <w:pPr>
+              <w:jc w:val="center"/>
+            </w:pPr>
+            <w:r>
+              <w:t>N</w:t>
+            </w:r>
+          </w:p>
+        </w:tc>
+        <w:tc>
+          <w:tcPr>
+            <w:tcW w:w="723" w:type="dxa"/>
+          </w:tcPr>
+          <w:p>
+            <w:pPr>
+              <w:jc w:val="center"/>
+            </w:pPr>
+            <w:r>
+              <w:t>N</w:t>
+            </w:r>
+          </w:p>
+        </w:tc>
+        <w:tc>
+          <w:tcPr>
+            <w:tcW w:w="774" w:type="dxa"/>
+          </w:tcPr>
+          <w:p>
+            <w:pPr>
+              <w:jc w:val="center"/>
+            </w:pPr>
+            <w:r>
+              <w:t>N</w:t>
+            </w:r>
+          </w:p>
+        </w:tc>
+        <w:tc>
+          <w:tcPr>
+            <w:tcW w:w="774" w:type="dxa"/>
+          </w:tcPr>
+          <w:p>
+            <w:pPr>
+              <w:jc w:val="center"/>
+            </w:pPr>
+            <w:r>
+              <w:t>N</w:t>
+            </w:r>
+          </w:p>
+        </w:tc>
+      </w:tr>
+      <w:tr>
+        <w:tc>
+          <w:tcPr>
+            <w:tcW w:w="1458" w:type="dxa"/>
+          </w:tcPr>
+          <w:p>
+            <w:r>
+              <w:t>abstract</w:t>
+            </w:r>
+          </w:p>
+        </w:tc>
+        <w:tc>
+          <w:tcPr>
+            <w:tcW w:w="810" w:type="dxa"/>
+          </w:tcPr>
+          <w:p>
+            <w:pPr>
+              <w:jc w:val="center"/>
+            </w:pPr>
+            <w:r>
+              <w:t>Y</w:t>
+            </w:r>
+          </w:p>
+        </w:tc>
+        <w:tc>
+          <w:tcPr>
+            <w:tcW w:w="720" w:type="dxa"/>
+          </w:tcPr>
+          <w:p>
+            <w:pPr>
+              <w:jc w:val="center"/>
+            </w:pPr>
+            <w:r>
+              <w:t>Y</w:t>
+            </w:r>
+          </w:p>
+        </w:tc>
+        <w:tc>
+          <w:tcPr>
+            <w:tcW w:w="1350" w:type="dxa"/>
+          </w:tcPr>
+          <w:p>
+            <w:pPr>
+              <w:jc w:val="center"/>
+            </w:pPr>
+            <w:r>
+              <w:t>N</w:t>
+            </w:r>
+          </w:p>
+        </w:tc>
+        <w:tc>
+          <w:tcPr>
+            <w:tcW w:w="1170" w:type="dxa"/>
+          </w:tcPr>
+          <w:p>
+            <w:pPr>
+              <w:jc w:val="center"/>
+            </w:pPr>
+            <w:r>
+              <w:t>Y</w:t>
+            </w:r>
+          </w:p>
+        </w:tc>
+        <w:tc>
+          <w:tcPr>
+            <w:tcW w:w="1080" w:type="dxa"/>
+          </w:tcPr>
+          <w:p>
+            <w:pPr>
+              <w:jc w:val="center"/>
+            </w:pPr>
+            <w:r>
+              <w:t>N</w:t>
+            </w:r>
+          </w:p>
+        </w:tc>
+        <w:tc>
+          <w:tcPr>
+            <w:tcW w:w="810" w:type="dxa"/>
+          </w:tcPr>
+          <w:p>
+            <w:pPr>
+              <w:jc w:val="center"/>
+            </w:pPr>
+            <w:r>
+              <w:t>N</w:t>
+            </w:r>
+          </w:p>
+        </w:tc>
+        <w:tc>
+          <w:tcPr>
+            <w:tcW w:w="810" w:type="dxa"/>
+          </w:tcPr>
+          <w:p>
+            <w:pPr>
+              <w:jc w:val="center"/>
+            </w:pPr>
+            <w:r>
+              <w:t>Y</w:t>
+            </w:r>
+          </w:p>
+        </w:tc>
+        <w:tc>
+          <w:tcPr>
+            <w:tcW w:w="723" w:type="dxa"/>
+          </w:tcPr>
+          <w:p>
+            <w:pPr>
+              <w:jc w:val="center"/>
+            </w:pPr>
+            <w:r>
+              <w:t>Y</w:t>
+            </w:r>
+          </w:p>
+        </w:tc>
+        <w:tc>
+          <w:tcPr>
+            <w:tcW w:w="774" w:type="dxa"/>
+          </w:tcPr>
+          <w:p>
+            <w:pPr>
+              <w:jc w:val="center"/>
+            </w:pPr>
+            <w:r>
+              <w:t>N</w:t>
+            </w:r>
+          </w:p>
+        </w:tc>
+        <w:tc>
+          <w:tcPr>
+            <w:tcW w:w="774" w:type="dxa"/>
+          </w:tcPr>
+          <w:p>
+            <w:pPr>
+              <w:jc w:val="center"/>
+            </w:pPr>
+            <w:r>
+              <w:t>N</w:t>
+            </w:r>
+          </w:p>
+        </w:tc>
+      </w:tr>
+      <w:tr>
+        <w:tc>
+          <w:tcPr>
+            <w:tcW w:w="1458" w:type="dxa"/>
+          </w:tcPr>
+          <w:p>
+            <w:r>
+              <w:t>static</w:t>
+            </w:r>
+          </w:p>
+        </w:tc>
+        <w:tc>
+          <w:tcPr>
+            <w:tcW w:w="810" w:type="dxa"/>
+          </w:tcPr>
+          <w:p>
+            <w:pPr>
+              <w:jc w:val="center"/>
+            </w:pPr>
+            <w:r>
+              <w:t>N</w:t>
+            </w:r>
+          </w:p>
+        </w:tc>
+        <w:tc>
+          <w:tcPr>
+            <w:tcW w:w="720" w:type="dxa"/>
+          </w:tcPr>
+          <w:p>
+            <w:pPr>
+              <w:jc w:val="center"/>
+            </w:pPr>
+            <w:r>
+              <w:t>Y</w:t>
+            </w:r>
+          </w:p>
+        </w:tc>
+        <w:tc>
+          <w:tcPr>
+            <w:tcW w:w="1350" w:type="dxa"/>
+          </w:tcPr>
+          <w:p>
+            <w:pPr>
+              <w:jc w:val="center"/>
+            </w:pPr>
+            <w:r>
+              <w:t>N</w:t>
+            </w:r>
+          </w:p>
+        </w:tc>
+        <w:tc>
+          <w:tcPr>
+            <w:tcW w:w="1170" w:type="dxa"/>
+          </w:tcPr>
+          <w:p>
+            <w:pPr>
+              <w:jc w:val="center"/>
+            </w:pPr>
+            <w:r>
+              <w:t>Y</w:t>
+            </w:r>
+          </w:p>
+        </w:tc>
+        <w:tc>
+          <w:tcPr>
+            <w:tcW w:w="1080" w:type="dxa"/>
+          </w:tcPr>
+          <w:p>
+            <w:pPr>
+              <w:jc w:val="center"/>
+            </w:pPr>
+            <w:r>
+              <w:t>Y</w:t>
+            </w:r>
+          </w:p>
+        </w:tc>
+        <w:tc>
+          <w:tcPr>
+            <w:tcW w:w="810" w:type="dxa"/>
+          </w:tcPr>
+          <w:p>
+            <w:pPr>
+              <w:jc w:val="center"/>
+            </w:pPr>
+            <w:r>
+              <w:t>Y</w:t>
+            </w:r>
+          </w:p>
+        </w:tc>
+        <w:tc>
+          <w:tcPr>
+            <w:tcW w:w="810" w:type="dxa"/>
+          </w:tcPr>
+          <w:p>
+            <w:pPr>
+              <w:jc w:val="center"/>
+            </w:pPr>
+            <w:r>
+              <w:t>N</w:t>
+            </w:r>
+          </w:p>
+        </w:tc>
+        <w:tc>
+          <w:tcPr>
+            <w:tcW w:w="723" w:type="dxa"/>
+          </w:tcPr>
+          <w:p>
+            <w:pPr>
+              <w:jc w:val="center"/>
+            </w:pPr>
+            <w:r>
+              <w:t>Y</w:t>
+            </w:r>
+          </w:p>
+        </w:tc>
+        <w:tc>
+          <w:tcPr>
+            <w:tcW w:w="774" w:type="dxa"/>
+          </w:tcPr>
+          <w:p>
+            <w:pPr>
+              <w:jc w:val="center"/>
+            </w:pPr>
+            <w:r>
+              <w:t>N</w:t>
+            </w:r>
+          </w:p>
+        </w:tc>
+        <w:tc>
+          <w:tcPr>
+            <w:tcW w:w="774" w:type="dxa"/>
+          </w:tcPr>
+          <w:p>
+            <w:pPr>
+              <w:jc w:val="center"/>
+            </w:pPr>
+            <w:r>
+              <w:t>Y</w:t>
+            </w:r>
+          </w:p>
+        </w:tc>
+      </w:tr>
+      <w:tr>
+        <w:tc>
+          <w:tcPr>
+            <w:tcW w:w="1458" w:type="dxa"/>
+          </w:tcPr>
+          <w:p>
+            <w:r>
+              <w:t>synchronized</w:t>
+            </w:r>
+          </w:p>
+        </w:tc>
+        <w:tc>
+          <w:tcPr>
+            <w:tcW w:w="810" w:type="dxa"/>
+          </w:tcPr>
+          <w:p>
+            <w:pPr>
+              <w:jc w:val="center"/>
+            </w:pPr>
+            <w:r>
+              <w:t>N</w:t>
+            </w:r>
+          </w:p>
+        </w:tc>
+        <w:tc>
+          <w:tcPr>
+            <w:tcW w:w="720" w:type="dxa"/>
+          </w:tcPr>
+          <w:p>
+            <w:pPr>
+              <w:jc w:val="center"/>
+            </w:pPr>
+            <w:r>
+              <w:t>N</w:t>
+            </w:r>
+          </w:p>
+        </w:tc>
+        <w:tc>
+          <w:tcPr>
+            <w:tcW w:w="1350" w:type="dxa"/>
+          </w:tcPr>
+          <w:p>
+            <w:pPr>
+              <w:jc w:val="center"/>
+            </w:pPr>
+            <w:r>
+              <w:t>N</w:t>
+            </w:r>
+          </w:p>
+        </w:tc>
+        <w:tc>
+          <w:tcPr>
+            <w:tcW w:w="1170" w:type="dxa"/>
+          </w:tcPr>
+          <w:p>
+            <w:pPr>
+              <w:jc w:val="center"/>
+            </w:pPr>
+            <w:r>
+              <w:t>Y</w:t>
+            </w:r>
+          </w:p>
+        </w:tc>
+        <w:tc>
+          <w:tcPr>
+            <w:tcW w:w="1080" w:type="dxa"/>
+          </w:tcPr>
+          <w:p>
+            <w:pPr>
+              <w:jc w:val="center"/>
+            </w:pPr>
+            <w:r>
+              <w:t>N</w:t>
+            </w:r>
+          </w:p>
+        </w:tc>
+        <w:tc>
+          <w:tcPr>
+            <w:tcW w:w="810" w:type="dxa"/>
+          </w:tcPr>
+          <w:p>
+            <w:pPr>
+              <w:jc w:val="center"/>
+            </w:pPr>
+            <w:r>
+              <w:t>Y</w:t>
+            </w:r>
+          </w:p>
+        </w:tc>
+        <w:tc>
+          <w:tcPr>
+            <w:tcW w:w="810" w:type="dxa"/>
+          </w:tcPr>
+          <w:p>
+            <w:pPr>
+              <w:jc w:val="center"/>
+            </w:pPr>
+            <w:r>
+              <w:t>N</w:t>
+            </w:r>
+          </w:p>
+        </w:tc>
+        <w:tc>
+          <w:tcPr>
+            <w:tcW w:w="723" w:type="dxa"/>
+          </w:tcPr>
+          <w:p>
+            <w:pPr>
+              <w:jc w:val="center"/>
+            </w:pPr>
+            <w:r>
+              <w:t>N</w:t>
+            </w:r>
+          </w:p>
+        </w:tc>
+        <w:tc>
+          <w:tcPr>
+            <w:tcW w:w="774" w:type="dxa"/>
+          </w:tcPr>
+          <w:p>
+            <w:pPr>
+              <w:jc w:val="center"/>
+            </w:pPr>
+            <w:r>
+              <w:t>N</w:t>
+            </w:r>
+          </w:p>
+        </w:tc>
+        <w:tc>
+          <w:tcPr>
+            <w:tcW w:w="774" w:type="dxa"/>
+          </w:tcPr>
+          <w:p>
+            <w:pPr>
+              <w:jc w:val="center"/>
+            </w:pPr>
+            <w:r>
+              <w:t>N</w:t>
+            </w:r>
+          </w:p>
+        </w:tc>
+      </w:tr>
+      <w:tr>
+        <w:tc>
+          <w:tcPr>
+            <w:tcW w:w="1458" w:type="dxa"/>
+          </w:tcPr>
+          <w:p>
+            <w:r>
+              <w:t>native</w:t>
+            </w:r>
+          </w:p>
+        </w:tc>
+        <w:tc>
+          <w:tcPr>
+            <w:tcW w:w="810" w:type="dxa"/>
+          </w:tcPr>
+          <w:p>
+            <w:pPr>
+              <w:jc w:val="center"/>
+            </w:pPr>
+            <w:r>
+              <w:t>N</w:t>
+            </w:r>
+          </w:p>
+        </w:tc>
+        <w:tc>
+          <w:tcPr>
+            <w:tcW w:w="720" w:type="dxa"/>
+          </w:tcPr>
+          <w:p>
+            <w:pPr>
+              <w:jc w:val="center"/>
+            </w:pPr>
+            <w:r>
+              <w:t>N</w:t>
+            </w:r>
+          </w:p>
+        </w:tc>
+        <w:tc>
+          <w:tcPr>
+            <w:tcW w:w="1350" w:type="dxa"/>
+          </w:tcPr>
+          <w:p>
+            <w:pPr>
+              <w:jc w:val="center"/>
+            </w:pPr>
+            <w:r>
+              <w:t>N</w:t>
+            </w:r>
+          </w:p>
+        </w:tc>
+        <w:tc>
+          <w:tcPr>
+            <w:tcW w:w="1170" w:type="dxa"/>
+          </w:tcPr>
+          <w:p>
+            <w:pPr>
+              <w:jc w:val="center"/>
+            </w:pPr>
+            <w:r>
+              <w:t>Y</w:t>
+            </w:r>
+          </w:p>
+        </w:tc>
+        <w:tc>
+          <w:tcPr>
+            <w:tcW w:w="1080" w:type="dxa"/>
+          </w:tcPr>
+          <w:p>
+            <w:pPr>
+              <w:jc w:val="center"/>
+            </w:pPr>
+            <w:r>
+              <w:t>N</w:t>
+            </w:r>
+          </w:p>
+        </w:tc>
+        <w:tc>
+          <w:tcPr>
+            <w:tcW w:w="810" w:type="dxa"/>
+          </w:tcPr>
+          <w:p>
+            <w:pPr>
+              <w:jc w:val="center"/>
+            </w:pPr>
+            <w:r>
+              <w:t>N</w:t>
+            </w:r>
+          </w:p>
+        </w:tc>
+        <w:tc>
+          <w:tcPr>
+            <w:tcW w:w="810" w:type="dxa"/>
+          </w:tcPr>
+          <w:p>
+            <w:pPr>
+              <w:jc w:val="center"/>
+            </w:pPr>
+            <w:r>
+              <w:t>N</w:t>
+            </w:r>
+          </w:p>
+        </w:tc>
+        <w:tc>
+          <w:tcPr>
+            <w:tcW w:w="723" w:type="dxa"/>
+          </w:tcPr>
+          <w:p>
+            <w:pPr>
+              <w:jc w:val="center"/>
+            </w:pPr>
+            <w:r>
+              <w:t>N</w:t>
+            </w:r>
+          </w:p>
+        </w:tc>
+        <w:tc>
+          <w:tcPr>
+            <w:tcW w:w="774" w:type="dxa"/>
+          </w:tcPr>
+          <w:p>
+            <w:pPr>
+              <w:jc w:val="center"/>
+            </w:pPr>
+            <w:r>
+              <w:t>N</w:t>
+            </w:r>
+          </w:p>
+        </w:tc>
+        <w:tc>
+          <w:tcPr>
+            <w:tcW w:w="774" w:type="dxa"/>
+          </w:tcPr>
+          <w:p>
+            <w:pPr>
+              <w:jc w:val="center"/>
+            </w:pPr>
+            <w:r>
+              <w:t>N</w:t>
+            </w:r>
+          </w:p>
+        </w:tc>
+      </w:tr>
+      <w:tr>
+        <w:tc>
+          <w:tcPr>
+            <w:tcW w:w="1458" w:type="dxa"/>
+          </w:tcPr>
+          <w:p>
+            <w:proofErr w:type="spellStart"/>
+            <w:r>
+              <w:t>strictfp</w:t>
+            </w:r>
+            <w:proofErr w:type="spellEnd"/>
+          </w:p>
+        </w:tc>
+        <w:tc>
+          <w:tcPr>
+            <w:tcW w:w="810" w:type="dxa"/>
+          </w:tcPr>
+          <w:p>
+            <w:pPr>
+              <w:jc w:val="center"/>
+            </w:pPr>
+            <w:r>
+              <w:t>Y</w:t>
+            </w:r>
+          </w:p>
+        </w:tc>
+        <w:tc>
+          <w:tcPr>
+            <w:tcW w:w="720" w:type="dxa"/>
+          </w:tcPr>
+          <w:p>
+            <w:pPr>
+              <w:jc w:val="center"/>
+            </w:pPr>
+            <w:r>
+              <w:t>Y</w:t>
+            </w:r>
+          </w:p>
+        </w:tc>
+        <w:tc>
+          <w:tcPr>
+            <w:tcW w:w="1350" w:type="dxa"/>
+          </w:tcPr>
+          <w:p>
+            <w:pPr>
+              <w:jc w:val="center"/>
+            </w:pPr>
+            <w:r>
+              <w:t>N</w:t>
+            </w:r>
+          </w:p>
+        </w:tc>
+        <w:tc>
+          <w:tcPr>
+            <w:tcW w:w="1170" w:type="dxa"/>
+          </w:tcPr>
+          <w:p>
+            <w:pPr>
+              <w:jc w:val="center"/>
+            </w:pPr>
+            <w:r>
+              <w:t>Y</w:t>
+            </w:r>
+          </w:p>
+        </w:tc>
+        <w:tc>
+          <w:tcPr>
+            <w:tcW w:w="1080" w:type="dxa"/>
+          </w:tcPr>
+          <w:p>
+            <w:pPr>
+              <w:jc w:val="center"/>
+            </w:pPr>
+            <w:r>
+              <w:t>N</w:t>
+            </w:r>
+          </w:p>
+        </w:tc>
+        <w:tc>
+          <w:tcPr>
+            <w:tcW w:w="810" w:type="dxa"/>
+          </w:tcPr>
+          <w:p>
+            <w:pPr>
+              <w:jc w:val="center"/>
+            </w:pPr>
+            <w:r>
+              <w:t>N</w:t>
+            </w:r>
+          </w:p>
+        </w:tc>
+        <w:tc>
+          <w:tcPr>
+            <w:tcW w:w="810" w:type="dxa"/>
+          </w:tcPr>
+          <w:p>
+            <w:pPr>
+              <w:jc w:val="center"/>
+            </w:pPr>
+            <w:r>
+              <w:t>Y</w:t>
+            </w:r>
+          </w:p>
+        </w:tc>
+        <w:tc>
+          <w:tcPr>
+            <w:tcW w:w="723" w:type="dxa"/>
+          </w:tcPr>
+          <w:p>
+            <w:pPr>
+              <w:jc w:val="center"/>
+            </w:pPr>
+            <w:r>
+              <w:t>Y</w:t>
+            </w:r>
+          </w:p>
+        </w:tc>
+        <w:tc>
+          <w:tcPr>
+            <w:tcW w:w="774" w:type="dxa"/>
+          </w:tcPr>
+          <w:p>
+            <w:pPr>
+              <w:jc w:val="center"/>
+            </w:pPr>
+            <w:r>
+              <w:t>Y</w:t>
+            </w:r>
+          </w:p>
+        </w:tc>
+        <w:tc>
+          <w:tcPr>
+            <w:tcW w:w="774" w:type="dxa"/>
+          </w:tcPr>
+          <w:p>
+            <w:pPr>
+              <w:jc w:val="center"/>
+            </w:pPr>
+            <w:r>
+              <w:t>Y</w:t>
+            </w:r>
+          </w:p>
+        </w:tc>
+      </w:tr>
+      <w:tr>
+        <w:tc>
+          <w:tcPr>
+            <w:tcW w:w="1458" w:type="dxa"/>
+          </w:tcPr>
+          <w:p>
+            <w:r>
+              <w:t>transient</w:t>
+            </w:r>
+          </w:p>
+        </w:tc>
+        <w:tc>
+          <w:tcPr>
+            <w:tcW w:w="810" w:type="dxa"/>
+          </w:tcPr>
+          <w:p>
+            <w:pPr>
+              <w:jc w:val="center"/>
+            </w:pPr>
+            <w:r>
+              <w:t>N</w:t>
+            </w:r>
+          </w:p>
+        </w:tc>
+        <w:tc>
+          <w:tcPr>
+            <w:tcW w:w="720" w:type="dxa"/>
+          </w:tcPr>
+          <w:p>
+            <w:pPr>
+              <w:jc w:val="center"/>
+            </w:pPr>
+            <w:r>
+              <w:t>N</w:t>
+            </w:r>
+          </w:p>
+        </w:tc>
+        <w:tc>
+          <w:tcPr>
+            <w:tcW w:w="1350" w:type="dxa"/>
+          </w:tcPr>
+          <w:p>
+            <w:pPr>
+              <w:jc w:val="center"/>
+            </w:pPr>
+            <w:r>
+              <w:t>N</w:t>
+            </w:r>
+          </w:p>
+        </w:tc>
+        <w:tc>
+          <w:tcPr>
+            <w:tcW w:w="1170" w:type="dxa"/>
+          </w:tcPr>
+          <w:p>
+            <w:pPr>
+              <w:jc w:val="center"/>
+            </w:pPr>
+            <w:r>
+              <w:t>N</w:t>
+            </w:r>
+          </w:p>
+        </w:tc>
+        <w:tc>
+          <w:tcPr>
+            <w:tcW w:w="1080" w:type="dxa"/>
+          </w:tcPr>
+          <w:p>
+            <w:pPr>
+              <w:jc w:val="center"/>
+            </w:pPr>
+            <w:r>
+              <w:t>Y</w:t>
+            </w:r>
+          </w:p>
+        </w:tc>
+        <w:tc>
+          <w:tcPr>
+            <w:tcW w:w="810" w:type="dxa"/>
+          </w:tcPr>
+          <w:p>
+            <w:pPr>
+              <w:jc w:val="center"/>
+            </w:pPr>
+            <w:r>
+              <w:t>N</w:t>
+            </w:r>
+          </w:p>
+        </w:tc>
+        <w:tc>
+          <w:tcPr>
+            <w:tcW w:w="810" w:type="dxa"/>
+          </w:tcPr>
+          <w:p>
+            <w:pPr>
+              <w:jc w:val="center"/>
+            </w:pPr>
+            <w:r>
+              <w:t>N</w:t>
+            </w:r>
+          </w:p>
+        </w:tc>
+        <w:tc>
+          <w:tcPr>
+            <w:tcW w:w="723" w:type="dxa"/>
+          </w:tcPr>
+          <w:p>
+            <w:pPr>
+              <w:jc w:val="center"/>
+            </w:pPr>
+            <w:r>
+              <w:t>N</w:t>
+            </w:r>
+          </w:p>
+        </w:tc>
+        <w:tc>
+          <w:tcPr>
+            <w:tcW w:w="774" w:type="dxa"/>
+          </w:tcPr>
+          <w:p>
+            <w:pPr>
+              <w:jc w:val="center"/>
+            </w:pPr>
+            <w:r>
+              <w:t>N</w:t>
+            </w:r>
+          </w:p>
+        </w:tc>
+        <w:tc>
+          <w:tcPr>
+            <w:tcW w:w="774" w:type="dxa"/>
+          </w:tcPr>
+          <w:p>
+            <w:pPr>
+              <w:jc w:val="center"/>
+            </w:pPr>
+            <w:r>
+              <w:t>N</w:t>
+            </w:r>
+          </w:p>
+        </w:tc>
+      </w:tr>
+      <w:tr>
+        <w:tc>
+          <w:tcPr>
+            <w:tcW w:w="1458" w:type="dxa"/>
+          </w:tcPr>
+          <w:p>
+            <w:r>
+              <w:t>volatile</w:t>
+            </w:r>
+          </w:p>
+        </w:tc>
+        <w:tc>
+          <w:tcPr>
+            <w:tcW w:w="810" w:type="dxa"/>
+          </w:tcPr>
+          <w:p>
+            <w:pPr>
+              <w:jc w:val="center"/>
+            </w:pPr>
+            <w:r>
+              <w:t>N</w:t>
+            </w:r>
+          </w:p>
+        </w:tc>
+        <w:tc>
+          <w:tcPr>
+            <w:tcW w:w="720" w:type="dxa"/>
+          </w:tcPr>
+          <w:p>
+            <w:pPr>
+              <w:jc w:val="center"/>
+            </w:pPr>
+            <w:r>
+              <w:t>N</w:t>
+            </w:r>
+          </w:p>
+        </w:tc>
+        <w:tc>
+          <w:tcPr>
+            <w:tcW w:w="1350" w:type="dxa"/>
+          </w:tcPr>
+          <w:p>
+            <w:pPr>
+              <w:jc w:val="center"/>
+            </w:pPr>
+            <w:r>
+              <w:t>N</w:t>
+            </w:r>
+          </w:p>
+        </w:tc>
+        <w:tc>
+          <w:tcPr>
+            <w:tcW w:w="1170" w:type="dxa"/>
+          </w:tcPr>
+          <w:p>
+            <w:pPr>
+              <w:jc w:val="center"/>
+            </w:pPr>
+            <w:r>
+              <w:t>N</w:t>
+            </w:r>
+          </w:p>
+        </w:tc>
+        <w:tc>
+          <w:tcPr>
+            <w:tcW w:w="1080" w:type="dxa"/>
+          </w:tcPr>
+          <w:p>
+            <w:pPr>
+              <w:jc w:val="center"/>
+            </w:pPr>
+            <w:r>
+              <w:t>Y</w:t>
+            </w:r>
+          </w:p>
+        </w:tc>
+        <w:tc>
+          <w:tcPr>
+            <w:tcW w:w="810" w:type="dxa"/>
+          </w:tcPr>
+          <w:p>
+            <w:pPr>
+              <w:jc w:val="center"/>
+            </w:pPr>
+            <w:r>
+              <w:t>N</w:t>
+            </w:r>
+          </w:p>
+        </w:tc>
+        <w:tc>
+          <w:tcPr>
+            <w:tcW w:w="810" w:type="dxa"/>
+          </w:tcPr>
+          <w:p>
+            <w:pPr>
+              <w:jc w:val="center"/>
+            </w:pPr>
+            <w:r>
+              <w:t>N</w:t>
+            </w:r>
+          </w:p>
+        </w:tc>
+        <w:tc>
+          <w:tcPr>
+            <w:tcW w:w="723" w:type="dxa"/>
+          </w:tcPr>
+          <w:p>
+            <w:pPr>
+              <w:jc w:val="center"/>
+            </w:pPr>
+            <w:r>
+              <w:t>N</w:t>
+            </w:r>
+          </w:p>
+        </w:tc>
+        <w:tc>
+          <w:tcPr>
+            <w:tcW w:w="774" w:type="dxa"/>
+          </w:tcPr>
+          <w:p>
+            <w:pPr>
+              <w:jc w:val="center"/>
+            </w:pPr>
+            <w:r>
+              <w:t>N</w:t>
+            </w:r>
+          </w:p>
+        </w:tc>
+        <w:tc>
+          <w:tcPr>
+            <w:tcW w:w="774" w:type="dxa"/>
+          </w:tcPr>
+          <w:p>
+            <w:pPr>
+              <w:jc w:val="center"/>
+            </w:pPr>
+            <w:r>
+              <w:t>N</w:t>
+            </w:r>
+          </w:p>
+        </w:tc>
+      </w:tr>
+    </w:tbl>
+    <w:p>
+      <w:pPr>
+        <w:spacing w:after="0"/>
       </w:pPr>
     </w:p>
     <w:sectPr>
@@ -4045,6 +9382,54 @@
       <w:rFonts w:ascii="Tahoma" w:hAnsi="Tahoma" w:cs="Tahoma"/>
       <w:sz w:val="16"/>
       <w:szCs w:val="16"/>
+    </w:rPr>
+  </w:style>
+  <w:style w:type="paragraph" w:styleId="HTMLPreformatted">
+    <w:name w:val="HTML Preformatted"/>
+    <w:basedOn w:val="Normal"/>
+    <w:link w:val="HTMLPreformattedChar"/>
+    <w:uiPriority w:val="99"/>
+    <w:semiHidden/>
+    <w:unhideWhenUsed/>
+    <w:rsid w:val="002C6562"/>
+    <w:pPr>
+      <w:tabs>
+        <w:tab w:val="left" w:pos="916"/>
+        <w:tab w:val="left" w:pos="1832"/>
+        <w:tab w:val="left" w:pos="2748"/>
+        <w:tab w:val="left" w:pos="3664"/>
+        <w:tab w:val="left" w:pos="4580"/>
+        <w:tab w:val="left" w:pos="5496"/>
+        <w:tab w:val="left" w:pos="6412"/>
+        <w:tab w:val="left" w:pos="7328"/>
+        <w:tab w:val="left" w:pos="8244"/>
+        <w:tab w:val="left" w:pos="9160"/>
+        <w:tab w:val="left" w:pos="10076"/>
+        <w:tab w:val="left" w:pos="10992"/>
+        <w:tab w:val="left" w:pos="11908"/>
+        <w:tab w:val="left" w:pos="12824"/>
+        <w:tab w:val="left" w:pos="13740"/>
+        <w:tab w:val="left" w:pos="14656"/>
+      </w:tabs>
+      <w:spacing w:after="0" w:line="240" w:lineRule="auto"/>
+    </w:pPr>
+    <w:rPr>
+      <w:rFonts w:ascii="Courier New" w:eastAsia="Times New Roman" w:hAnsi="Courier New" w:cs="Courier New"/>
+      <w:sz w:val="20"/>
+      <w:szCs w:val="20"/>
+    </w:rPr>
+  </w:style>
+  <w:style w:type="character" w:customStyle="1" w:styleId="HTMLPreformattedChar">
+    <w:name w:val="HTML Preformatted Char"/>
+    <w:basedOn w:val="DefaultParagraphFont"/>
+    <w:link w:val="HTMLPreformatted"/>
+    <w:uiPriority w:val="99"/>
+    <w:semiHidden/>
+    <w:rsid w:val="002C6562"/>
+    <w:rPr>
+      <w:rFonts w:ascii="Courier New" w:eastAsia="Times New Roman" w:hAnsi="Courier New" w:cs="Courier New"/>
+      <w:sz w:val="20"/>
+      <w:szCs w:val="20"/>
     </w:rPr>
   </w:style>
 </w:styles>
